--- a/15. Leetcode/1115. 交替打印FooBar.docx
+++ b/15. Leetcode/1115. 交替打印FooBar.docx
@@ -418,7 +418,7 @@
         <w:pStyle w:val="2"/>
         <w:bidi w:val="0"/>
         <w:rPr>
-          <w:rFonts w:hint="eastAsia"/>
+          <w:rFonts w:hint="default"/>
           <w:lang w:val="en-US" w:eastAsia="zh-CN"/>
         </w:rPr>
       </w:pPr>
@@ -444,14 +444,63 @@
           <w:rFonts w:hint="eastAsia"/>
           <w:lang w:val="en-US" w:eastAsia="zh-CN"/>
         </w:rPr>
-        <w:t>方法一：</w:t>
-      </w:r>
-      <w:r>
-        <w:rPr>
-          <w:rFonts w:hint="default"/>
-          <w:lang w:val="en-US" w:eastAsia="zh-CN"/>
-        </w:rPr>
-        <w:t>原子操作</w:t>
+        <w:t>方法一：互斥锁</w:t>
+      </w:r>
+    </w:p>
+    <w:p>
+      <w:pPr>
+        <w:ind w:firstLine="420" w:firstLineChars="0"/>
+        <w:rPr>
+          <w:rFonts w:hint="eastAsia"/>
+          <w:b/>
+          <w:bCs/>
+          <w:lang w:val="en-US" w:eastAsia="zh-CN"/>
+        </w:rPr>
+      </w:pPr>
+      <w:r>
+        <w:rPr>
+          <w:rFonts w:hint="eastAsia"/>
+          <w:b/>
+          <w:bCs/>
+          <w:lang w:val="en-US" w:eastAsia="zh-CN"/>
+        </w:rPr>
+        <w:t>思路：</w:t>
+      </w:r>
+    </w:p>
+    <w:p>
+      <w:pPr>
+        <w:ind w:firstLine="420" w:firstLineChars="0"/>
+        <w:rPr>
+          <w:rFonts w:hint="eastAsia"/>
+          <w:lang w:val="en-US" w:eastAsia="zh-CN"/>
+        </w:rPr>
+      </w:pPr>
+      <w:r>
+        <w:rPr>
+          <w:rFonts w:hint="eastAsia"/>
+          <w:lang w:val="en-US" w:eastAsia="zh-CN"/>
+        </w:rPr>
+        <w:t>创建两个mutex类型变量，利用其lock和unlock函数实现（未遵循only the owner can unlock the mutex）。</w:t>
+      </w:r>
+    </w:p>
+    <w:p>
+      <w:pPr>
+        <w:ind w:firstLine="420" w:firstLineChars="0"/>
+        <w:rPr>
+          <w:rFonts w:hint="default"/>
+          <w:b/>
+          <w:bCs/>
+          <w:lang w:val="en-US" w:eastAsia="zh-CN"/>
+        </w:rPr>
+      </w:pPr>
+      <w:r>
+        <w:rPr>
+          <w:rFonts w:hint="eastAsia"/>
+          <w:b/>
+          <w:bCs/>
+          <w:lang w:val="en-US" w:eastAsia="zh-CN"/>
+        </w:rPr>
+        <w:t>代码：</w:t>
       </w:r>
     </w:p>
     <w:p>
@@ -507,6 +556,63 @@
         <w:ind w:firstLine="420" w:firstLineChars="0"/>
         <w:rPr>
           <w:rFonts w:hint="default"/>
+          <w:lang w:val="en-US" w:eastAsia="zh-CN"/>
+        </w:rPr>
+      </w:pPr>
+      <w:r>
+        <w:rPr>
+          <w:rFonts w:hint="default"/>
+          <w:lang w:val="en-US" w:eastAsia="zh-CN"/>
+        </w:rPr>
+        <w:t xml:space="preserve">    mutex m1,m2;</w:t>
+      </w:r>
+    </w:p>
+    <w:p>
+      <w:pPr>
+        <w:ind w:firstLine="420" w:firstLineChars="0"/>
+        <w:rPr>
+          <w:rFonts w:hint="default"/>
+          <w:lang w:val="en-US" w:eastAsia="zh-CN"/>
+        </w:rPr>
+      </w:pPr>
+    </w:p>
+    <w:p>
+      <w:pPr>
+        <w:ind w:firstLine="420" w:firstLineChars="0"/>
+        <w:rPr>
+          <w:rFonts w:hint="default"/>
+          <w:lang w:val="en-US" w:eastAsia="zh-CN"/>
+        </w:rPr>
+      </w:pPr>
+      <w:r>
+        <w:rPr>
+          <w:rFonts w:hint="default"/>
+          <w:lang w:val="en-US" w:eastAsia="zh-CN"/>
+        </w:rPr>
+        <w:t>public:</w:t>
+      </w:r>
+    </w:p>
+    <w:p>
+      <w:pPr>
+        <w:ind w:firstLine="420" w:firstLineChars="0"/>
+        <w:rPr>
+          <w:rFonts w:hint="default"/>
+          <w:lang w:val="en-US" w:eastAsia="zh-CN"/>
+        </w:rPr>
+      </w:pPr>
+      <w:r>
+        <w:rPr>
+          <w:rFonts w:hint="default"/>
+          <w:lang w:val="en-US" w:eastAsia="zh-CN"/>
+        </w:rPr>
+        <w:t xml:space="preserve">    FooBar(int n) {</w:t>
+      </w:r>
+    </w:p>
+    <w:p>
+      <w:pPr>
+        <w:ind w:firstLine="420" w:firstLineChars="0"/>
+        <w:rPr>
+          <w:rFonts w:hint="default"/>
           <w:color w:val="FF0000"/>
           <w:lang w:val="en-US" w:eastAsia="zh-CN"/>
         </w:rPr>
@@ -516,7 +622,7 @@
           <w:rFonts w:hint="default"/>
           <w:lang w:val="en-US" w:eastAsia="zh-CN"/>
         </w:rPr>
-        <w:t xml:space="preserve">   </w:t>
+        <w:t xml:space="preserve">  </w:t>
       </w:r>
       <w:r>
         <w:rPr>
@@ -524,39 +630,41 @@
           <w:color w:val="FF0000"/>
           <w:lang w:val="en-US" w:eastAsia="zh-CN"/>
         </w:rPr>
-        <w:t xml:space="preserve"> atomic&lt;bool&gt; foo_done = false;</w:t>
-      </w:r>
-    </w:p>
-    <w:p>
-      <w:pPr>
-        <w:ind w:firstLine="420" w:firstLineChars="0"/>
-        <w:rPr>
-          <w:rFonts w:hint="default"/>
-          <w:lang w:val="en-US" w:eastAsia="zh-CN"/>
-        </w:rPr>
-      </w:pPr>
-      <w:r>
-        <w:rPr>
-          <w:rFonts w:hint="default"/>
-          <w:lang w:val="en-US" w:eastAsia="zh-CN"/>
-        </w:rPr>
-        <w:t>public:</w:t>
-      </w:r>
-    </w:p>
-    <w:p>
-      <w:pPr>
-        <w:ind w:firstLine="420" w:firstLineChars="0"/>
-        <w:rPr>
-          <w:rFonts w:hint="default"/>
-          <w:lang w:val="en-US" w:eastAsia="zh-CN"/>
-        </w:rPr>
-      </w:pPr>
-      <w:r>
-        <w:rPr>
-          <w:rFonts w:hint="default"/>
-          <w:lang w:val="en-US" w:eastAsia="zh-CN"/>
-        </w:rPr>
-        <w:t xml:space="preserve">    FooBar(int n) : n(n) {}</w:t>
+        <w:t xml:space="preserve">      this-&gt;n = n;</w:t>
+      </w:r>
+    </w:p>
+    <w:p>
+      <w:pPr>
+        <w:ind w:firstLine="420" w:firstLineChars="0"/>
+        <w:rPr>
+          <w:rFonts w:hint="default"/>
+          <w:color w:val="FF0000"/>
+          <w:lang w:val="en-US" w:eastAsia="zh-CN"/>
+        </w:rPr>
+      </w:pPr>
+      <w:r>
+        <w:rPr>
+          <w:rFonts w:hint="default"/>
+          <w:color w:val="FF0000"/>
+          <w:lang w:val="en-US" w:eastAsia="zh-CN"/>
+        </w:rPr>
+        <w:t xml:space="preserve">        m2.lock();</w:t>
+      </w:r>
+    </w:p>
+    <w:p>
+      <w:pPr>
+        <w:ind w:firstLine="420" w:firstLineChars="0"/>
+        <w:rPr>
+          <w:rFonts w:hint="default"/>
+          <w:lang w:val="en-US" w:eastAsia="zh-CN"/>
+        </w:rPr>
+      </w:pPr>
+      <w:r>
+        <w:rPr>
+          <w:rFonts w:hint="default"/>
+          <w:lang w:val="en-US" w:eastAsia="zh-CN"/>
+        </w:rPr>
+        <w:t xml:space="preserve">    }</w:t>
       </w:r>
     </w:p>
     <w:p>
@@ -613,24 +721,91 @@
           <w:rFonts w:hint="default"/>
           <w:lang w:val="en-US" w:eastAsia="zh-CN"/>
         </w:rPr>
-        <w:t xml:space="preserve">            while (foo_done) {</w:t>
-      </w:r>
-    </w:p>
-    <w:p>
-      <w:pPr>
-        <w:ind w:firstLine="420" w:firstLineChars="0"/>
+        <w:t xml:space="preserve">      </w:t>
+      </w:r>
+      <w:r>
         <w:rPr>
           <w:rFonts w:hint="default"/>
           <w:color w:val="FF0000"/>
           <w:lang w:val="en-US" w:eastAsia="zh-CN"/>
         </w:rPr>
-      </w:pPr>
-      <w:r>
-        <w:rPr>
-          <w:rFonts w:hint="default"/>
-          <w:lang w:val="en-US" w:eastAsia="zh-CN"/>
-        </w:rPr>
-        <w:t xml:space="preserve">           </w:t>
+        <w:t xml:space="preserve">     m1.lock();</w:t>
+      </w:r>
+    </w:p>
+    <w:p>
+      <w:pPr>
+        <w:ind w:firstLine="420" w:firstLineChars="0"/>
+        <w:rPr>
+          <w:rFonts w:hint="default"/>
+          <w:lang w:val="en-US" w:eastAsia="zh-CN"/>
+        </w:rPr>
+      </w:pPr>
+      <w:r>
+        <w:rPr>
+          <w:rFonts w:hint="default"/>
+          <w:lang w:val="en-US" w:eastAsia="zh-CN"/>
+        </w:rPr>
+        <w:t xml:space="preserve">        </w:t>
+      </w:r>
+      <w:r>
+        <w:rPr>
+          <w:rFonts w:hint="default"/>
+          <w:lang w:val="en-US" w:eastAsia="zh-CN"/>
+        </w:rPr>
+        <w:tab/>
+      </w:r>
+      <w:r>
+        <w:rPr>
+          <w:rFonts w:hint="default"/>
+          <w:lang w:val="en-US" w:eastAsia="zh-CN"/>
+        </w:rPr>
+        <w:t>// printFoo() outputs "foo". Do not change or remove this line.</w:t>
+      </w:r>
+    </w:p>
+    <w:p>
+      <w:pPr>
+        <w:ind w:firstLine="420" w:firstLineChars="0"/>
+        <w:rPr>
+          <w:rFonts w:hint="default"/>
+          <w:lang w:val="en-US" w:eastAsia="zh-CN"/>
+        </w:rPr>
+      </w:pPr>
+      <w:r>
+        <w:rPr>
+          <w:rFonts w:hint="default"/>
+          <w:lang w:val="en-US" w:eastAsia="zh-CN"/>
+        </w:rPr>
+        <w:t xml:space="preserve">        </w:t>
+      </w:r>
+      <w:r>
+        <w:rPr>
+          <w:rFonts w:hint="default"/>
+          <w:lang w:val="en-US" w:eastAsia="zh-CN"/>
+        </w:rPr>
+        <w:tab/>
+      </w:r>
+      <w:r>
+        <w:rPr>
+          <w:rFonts w:hint="default"/>
+          <w:lang w:val="en-US" w:eastAsia="zh-CN"/>
+        </w:rPr>
+        <w:t>printFoo();</w:t>
+      </w:r>
+    </w:p>
+    <w:p>
+      <w:pPr>
+        <w:ind w:firstLine="420" w:firstLineChars="0"/>
+        <w:rPr>
+          <w:rFonts w:hint="default"/>
+          <w:lang w:val="en-US" w:eastAsia="zh-CN"/>
+        </w:rPr>
+      </w:pPr>
+      <w:r>
+        <w:rPr>
+          <w:rFonts w:hint="default"/>
+          <w:lang w:val="en-US" w:eastAsia="zh-CN"/>
+        </w:rPr>
+        <w:t xml:space="preserve">        </w:t>
       </w:r>
       <w:r>
         <w:rPr>
@@ -638,55 +813,7 @@
           <w:color w:val="FF0000"/>
           <w:lang w:val="en-US" w:eastAsia="zh-CN"/>
         </w:rPr>
-        <w:t xml:space="preserve">     this_thread::yield();</w:t>
-      </w:r>
-    </w:p>
-    <w:p>
-      <w:pPr>
-        <w:ind w:firstLine="420" w:firstLineChars="0"/>
-        <w:rPr>
-          <w:rFonts w:hint="default"/>
-          <w:lang w:val="en-US" w:eastAsia="zh-CN"/>
-        </w:rPr>
-      </w:pPr>
-      <w:r>
-        <w:rPr>
-          <w:rFonts w:hint="default"/>
-          <w:lang w:val="en-US" w:eastAsia="zh-CN"/>
-        </w:rPr>
-        <w:t xml:space="preserve">            }</w:t>
-      </w:r>
-    </w:p>
-    <w:p>
-      <w:pPr>
-        <w:ind w:firstLine="420" w:firstLineChars="0"/>
-        <w:rPr>
-          <w:rFonts w:hint="default"/>
-          <w:lang w:val="en-US" w:eastAsia="zh-CN"/>
-        </w:rPr>
-      </w:pPr>
-      <w:r>
-        <w:rPr>
-          <w:rFonts w:hint="default"/>
-          <w:lang w:val="en-US" w:eastAsia="zh-CN"/>
-        </w:rPr>
-        <w:t xml:space="preserve">            printFoo();</w:t>
-      </w:r>
-    </w:p>
-    <w:p>
-      <w:pPr>
-        <w:ind w:firstLine="420" w:firstLineChars="0"/>
-        <w:rPr>
-          <w:rFonts w:hint="default"/>
-          <w:lang w:val="en-US" w:eastAsia="zh-CN"/>
-        </w:rPr>
-      </w:pPr>
-      <w:r>
-        <w:rPr>
-          <w:rFonts w:hint="default"/>
-          <w:lang w:val="en-US" w:eastAsia="zh-CN"/>
-        </w:rPr>
-        <w:t xml:space="preserve">            foo_done = true;</w:t>
+        <w:t xml:space="preserve">   m2.unlock();</w:t>
       </w:r>
     </w:p>
     <w:p>
@@ -775,24 +902,91 @@
           <w:rFonts w:hint="default"/>
           <w:lang w:val="en-US" w:eastAsia="zh-CN"/>
         </w:rPr>
-        <w:t xml:space="preserve">            while (!foo_done) {</w:t>
-      </w:r>
-    </w:p>
-    <w:p>
-      <w:pPr>
-        <w:ind w:firstLine="420" w:firstLineChars="0"/>
+        <w:t xml:space="preserve">     </w:t>
+      </w:r>
+      <w:r>
         <w:rPr>
           <w:rFonts w:hint="default"/>
           <w:color w:val="FF0000"/>
           <w:lang w:val="en-US" w:eastAsia="zh-CN"/>
         </w:rPr>
-      </w:pPr>
-      <w:r>
-        <w:rPr>
-          <w:rFonts w:hint="default"/>
-          <w:lang w:val="en-US" w:eastAsia="zh-CN"/>
-        </w:rPr>
-        <w:t xml:space="preserve">          </w:t>
+        <w:t xml:space="preserve">      m2.lock();</w:t>
+      </w:r>
+    </w:p>
+    <w:p>
+      <w:pPr>
+        <w:ind w:firstLine="420" w:firstLineChars="0"/>
+        <w:rPr>
+          <w:rFonts w:hint="default"/>
+          <w:lang w:val="en-US" w:eastAsia="zh-CN"/>
+        </w:rPr>
+      </w:pPr>
+      <w:r>
+        <w:rPr>
+          <w:rFonts w:hint="default"/>
+          <w:lang w:val="en-US" w:eastAsia="zh-CN"/>
+        </w:rPr>
+        <w:t xml:space="preserve">        </w:t>
+      </w:r>
+      <w:r>
+        <w:rPr>
+          <w:rFonts w:hint="default"/>
+          <w:lang w:val="en-US" w:eastAsia="zh-CN"/>
+        </w:rPr>
+        <w:tab/>
+      </w:r>
+      <w:r>
+        <w:rPr>
+          <w:rFonts w:hint="default"/>
+          <w:lang w:val="en-US" w:eastAsia="zh-CN"/>
+        </w:rPr>
+        <w:t>// printBar() outputs "bar". Do not change or remove this line.</w:t>
+      </w:r>
+    </w:p>
+    <w:p>
+      <w:pPr>
+        <w:ind w:firstLine="420" w:firstLineChars="0"/>
+        <w:rPr>
+          <w:rFonts w:hint="default"/>
+          <w:lang w:val="en-US" w:eastAsia="zh-CN"/>
+        </w:rPr>
+      </w:pPr>
+      <w:r>
+        <w:rPr>
+          <w:rFonts w:hint="default"/>
+          <w:lang w:val="en-US" w:eastAsia="zh-CN"/>
+        </w:rPr>
+        <w:t xml:space="preserve">        </w:t>
+      </w:r>
+      <w:r>
+        <w:rPr>
+          <w:rFonts w:hint="default"/>
+          <w:lang w:val="en-US" w:eastAsia="zh-CN"/>
+        </w:rPr>
+        <w:tab/>
+      </w:r>
+      <w:r>
+        <w:rPr>
+          <w:rFonts w:hint="default"/>
+          <w:lang w:val="en-US" w:eastAsia="zh-CN"/>
+        </w:rPr>
+        <w:t>printBar();</w:t>
+      </w:r>
+    </w:p>
+    <w:p>
+      <w:pPr>
+        <w:ind w:firstLine="420" w:firstLineChars="0"/>
+        <w:rPr>
+          <w:rFonts w:hint="default"/>
+          <w:lang w:val="en-US" w:eastAsia="zh-CN"/>
+        </w:rPr>
+      </w:pPr>
+      <w:r>
+        <w:rPr>
+          <w:rFonts w:hint="default"/>
+          <w:lang w:val="en-US" w:eastAsia="zh-CN"/>
+        </w:rPr>
+        <w:t xml:space="preserve">    </w:t>
       </w:r>
       <w:r>
         <w:rPr>
@@ -800,579 +994,7 @@
           <w:color w:val="FF0000"/>
           <w:lang w:val="en-US" w:eastAsia="zh-CN"/>
         </w:rPr>
-        <w:t xml:space="preserve">      this_thread::yield();</w:t>
-      </w:r>
-    </w:p>
-    <w:p>
-      <w:pPr>
-        <w:ind w:firstLine="420" w:firstLineChars="0"/>
-        <w:rPr>
-          <w:rFonts w:hint="default"/>
-          <w:lang w:val="en-US" w:eastAsia="zh-CN"/>
-        </w:rPr>
-      </w:pPr>
-      <w:r>
-        <w:rPr>
-          <w:rFonts w:hint="default"/>
-          <w:lang w:val="en-US" w:eastAsia="zh-CN"/>
-        </w:rPr>
-        <w:t xml:space="preserve">            }</w:t>
-      </w:r>
-    </w:p>
-    <w:p>
-      <w:pPr>
-        <w:ind w:firstLine="420" w:firstLineChars="0"/>
-        <w:rPr>
-          <w:rFonts w:hint="default"/>
-          <w:lang w:val="en-US" w:eastAsia="zh-CN"/>
-        </w:rPr>
-      </w:pPr>
-      <w:r>
-        <w:rPr>
-          <w:rFonts w:hint="default"/>
-          <w:lang w:val="en-US" w:eastAsia="zh-CN"/>
-        </w:rPr>
-        <w:t xml:space="preserve">            printBar();</w:t>
-      </w:r>
-    </w:p>
-    <w:p>
-      <w:pPr>
-        <w:ind w:firstLine="420" w:firstLineChars="0"/>
-        <w:rPr>
-          <w:rFonts w:hint="default"/>
-          <w:lang w:val="en-US" w:eastAsia="zh-CN"/>
-        </w:rPr>
-      </w:pPr>
-      <w:r>
-        <w:rPr>
-          <w:rFonts w:hint="default"/>
-          <w:lang w:val="en-US" w:eastAsia="zh-CN"/>
-        </w:rPr>
-        <w:t xml:space="preserve">            foo_done = false;</w:t>
-      </w:r>
-    </w:p>
-    <w:p>
-      <w:pPr>
-        <w:ind w:firstLine="420" w:firstLineChars="0"/>
-        <w:rPr>
-          <w:rFonts w:hint="default"/>
-          <w:lang w:val="en-US" w:eastAsia="zh-CN"/>
-        </w:rPr>
-      </w:pPr>
-      <w:r>
-        <w:rPr>
-          <w:rFonts w:hint="default"/>
-          <w:lang w:val="en-US" w:eastAsia="zh-CN"/>
-        </w:rPr>
-        <w:t xml:space="preserve">        }</w:t>
-      </w:r>
-    </w:p>
-    <w:p>
-      <w:pPr>
-        <w:ind w:firstLine="420" w:firstLineChars="0"/>
-        <w:rPr>
-          <w:rFonts w:hint="default"/>
-          <w:lang w:val="en-US" w:eastAsia="zh-CN"/>
-        </w:rPr>
-      </w:pPr>
-      <w:r>
-        <w:rPr>
-          <w:rFonts w:hint="default"/>
-          <w:lang w:val="en-US" w:eastAsia="zh-CN"/>
-        </w:rPr>
-        <w:t xml:space="preserve">    }</w:t>
-      </w:r>
-    </w:p>
-    <w:p>
-      <w:pPr>
-        <w:ind w:firstLine="420" w:firstLineChars="0"/>
-        <w:rPr>
-          <w:rFonts w:hint="default"/>
-          <w:lang w:val="en-US" w:eastAsia="zh-CN"/>
-        </w:rPr>
-      </w:pPr>
-      <w:r>
-        <w:rPr>
-          <w:rFonts w:hint="default"/>
-          <w:lang w:val="en-US" w:eastAsia="zh-CN"/>
-        </w:rPr>
-        <w:t>};</w:t>
-      </w:r>
-    </w:p>
-    <w:p>
-      <w:pPr>
-        <w:ind w:firstLine="420" w:firstLineChars="0"/>
-        <w:rPr>
-          <w:rFonts w:hint="default"/>
-          <w:lang w:val="en-US" w:eastAsia="zh-CN"/>
-        </w:rPr>
-      </w:pPr>
-    </w:p>
-    <w:p>
-      <w:pPr>
-        <w:ind w:firstLine="420" w:firstLineChars="0"/>
-        <w:rPr>
-          <w:rFonts w:hint="eastAsia"/>
-          <w:lang w:val="en-US" w:eastAsia="zh-CN"/>
-        </w:rPr>
-      </w:pPr>
-      <w:r>
-        <w:rPr>
-          <w:rFonts w:hint="eastAsia"/>
-          <w:lang w:val="en-US" w:eastAsia="zh-CN"/>
-        </w:rPr>
-        <w:t>另一种写法：</w:t>
-      </w:r>
-    </w:p>
-    <w:p>
-      <w:pPr>
-        <w:ind w:firstLine="420" w:firstLineChars="0"/>
-        <w:rPr>
-          <w:rFonts w:hint="default"/>
-          <w:lang w:val="en-US" w:eastAsia="zh-CN"/>
-        </w:rPr>
-      </w:pPr>
-      <w:r>
-        <w:rPr>
-          <w:rFonts w:hint="default"/>
-          <w:lang w:val="en-US" w:eastAsia="zh-CN"/>
-        </w:rPr>
-        <w:t>class FooBar {</w:t>
-      </w:r>
-    </w:p>
-    <w:p>
-      <w:pPr>
-        <w:ind w:firstLine="420" w:firstLineChars="0"/>
-        <w:rPr>
-          <w:rFonts w:hint="default"/>
-          <w:lang w:val="en-US" w:eastAsia="zh-CN"/>
-        </w:rPr>
-      </w:pPr>
-      <w:r>
-        <w:rPr>
-          <w:rFonts w:hint="default"/>
-          <w:lang w:val="en-US" w:eastAsia="zh-CN"/>
-        </w:rPr>
-        <w:t>private:</w:t>
-      </w:r>
-    </w:p>
-    <w:p>
-      <w:pPr>
-        <w:ind w:firstLine="420" w:firstLineChars="0"/>
-        <w:rPr>
-          <w:rFonts w:hint="default"/>
-          <w:lang w:val="en-US" w:eastAsia="zh-CN"/>
-        </w:rPr>
-      </w:pPr>
-      <w:r>
-        <w:rPr>
-          <w:rFonts w:hint="default"/>
-          <w:lang w:val="en-US" w:eastAsia="zh-CN"/>
-        </w:rPr>
-        <w:t xml:space="preserve">    int n;</w:t>
-      </w:r>
-    </w:p>
-    <w:p>
-      <w:pPr>
-        <w:ind w:firstLine="420" w:firstLineChars="0"/>
-        <w:rPr>
-          <w:rFonts w:hint="default"/>
-          <w:lang w:val="en-US" w:eastAsia="zh-CN"/>
-        </w:rPr>
-      </w:pPr>
-      <w:r>
-        <w:rPr>
-          <w:rFonts w:hint="default"/>
-          <w:lang w:val="en-US" w:eastAsia="zh-CN"/>
-        </w:rPr>
-        <w:t xml:space="preserve">    atomic&lt;bool&gt; fooed = false;</w:t>
-      </w:r>
-    </w:p>
-    <w:p>
-      <w:pPr>
-        <w:ind w:firstLine="420" w:firstLineChars="0"/>
-        <w:rPr>
-          <w:rFonts w:hint="default"/>
-          <w:lang w:val="en-US" w:eastAsia="zh-CN"/>
-        </w:rPr>
-      </w:pPr>
-    </w:p>
-    <w:p>
-      <w:pPr>
-        <w:ind w:firstLine="420" w:firstLineChars="0"/>
-        <w:rPr>
-          <w:rFonts w:hint="default"/>
-          <w:lang w:val="en-US" w:eastAsia="zh-CN"/>
-        </w:rPr>
-      </w:pPr>
-      <w:r>
-        <w:rPr>
-          <w:rFonts w:hint="default"/>
-          <w:lang w:val="en-US" w:eastAsia="zh-CN"/>
-        </w:rPr>
-        <w:t>public:</w:t>
-      </w:r>
-    </w:p>
-    <w:p>
-      <w:pPr>
-        <w:ind w:firstLine="420" w:firstLineChars="0"/>
-        <w:rPr>
-          <w:rFonts w:hint="default"/>
-          <w:lang w:val="en-US" w:eastAsia="zh-CN"/>
-        </w:rPr>
-      </w:pPr>
-      <w:r>
-        <w:rPr>
-          <w:rFonts w:hint="default"/>
-          <w:lang w:val="en-US" w:eastAsia="zh-CN"/>
-        </w:rPr>
-        <w:t xml:space="preserve">    FooBar(int n) {</w:t>
-      </w:r>
-    </w:p>
-    <w:p>
-      <w:pPr>
-        <w:ind w:firstLine="420" w:firstLineChars="0"/>
-        <w:rPr>
-          <w:rFonts w:hint="default"/>
-          <w:lang w:val="en-US" w:eastAsia="zh-CN"/>
-        </w:rPr>
-      </w:pPr>
-      <w:r>
-        <w:rPr>
-          <w:rFonts w:hint="default"/>
-          <w:lang w:val="en-US" w:eastAsia="zh-CN"/>
-        </w:rPr>
-        <w:t xml:space="preserve">        this-&gt;n = n;</w:t>
-      </w:r>
-    </w:p>
-    <w:p>
-      <w:pPr>
-        <w:ind w:firstLine="420" w:firstLineChars="0"/>
-        <w:rPr>
-          <w:rFonts w:hint="default"/>
-          <w:lang w:val="en-US" w:eastAsia="zh-CN"/>
-        </w:rPr>
-      </w:pPr>
-      <w:r>
-        <w:rPr>
-          <w:rFonts w:hint="default"/>
-          <w:lang w:val="en-US" w:eastAsia="zh-CN"/>
-        </w:rPr>
-        <w:t xml:space="preserve">    }</w:t>
-      </w:r>
-    </w:p>
-    <w:p>
-      <w:pPr>
-        <w:ind w:firstLine="420" w:firstLineChars="0"/>
-        <w:rPr>
-          <w:rFonts w:hint="default"/>
-          <w:lang w:val="en-US" w:eastAsia="zh-CN"/>
-        </w:rPr>
-      </w:pPr>
-    </w:p>
-    <w:p>
-      <w:pPr>
-        <w:ind w:firstLine="420" w:firstLineChars="0"/>
-        <w:rPr>
-          <w:rFonts w:hint="default"/>
-          <w:lang w:val="en-US" w:eastAsia="zh-CN"/>
-        </w:rPr>
-      </w:pPr>
-      <w:r>
-        <w:rPr>
-          <w:rFonts w:hint="default"/>
-          <w:lang w:val="en-US" w:eastAsia="zh-CN"/>
-        </w:rPr>
-        <w:t xml:space="preserve">    void foo(function&lt;void()&gt; printFoo) {</w:t>
-      </w:r>
-    </w:p>
-    <w:p>
-      <w:pPr>
-        <w:ind w:firstLine="420" w:firstLineChars="0"/>
-        <w:rPr>
-          <w:rFonts w:hint="default"/>
-          <w:lang w:val="en-US" w:eastAsia="zh-CN"/>
-        </w:rPr>
-      </w:pPr>
-      <w:r>
-        <w:rPr>
-          <w:rFonts w:hint="default"/>
-          <w:lang w:val="en-US" w:eastAsia="zh-CN"/>
-        </w:rPr>
-        <w:t xml:space="preserve">        for (int i = 0; i &lt; n; i++) {</w:t>
-      </w:r>
-    </w:p>
-    <w:p>
-      <w:pPr>
-        <w:ind w:firstLine="420" w:firstLineChars="0"/>
-        <w:rPr>
-          <w:rFonts w:hint="default"/>
-          <w:lang w:val="en-US" w:eastAsia="zh-CN"/>
-        </w:rPr>
-      </w:pPr>
-      <w:r>
-        <w:rPr>
-          <w:rFonts w:hint="default"/>
-          <w:lang w:val="en-US" w:eastAsia="zh-CN"/>
-        </w:rPr>
-        <w:t xml:space="preserve">            while(fooed.load())this_thread::yield();</w:t>
-      </w:r>
-    </w:p>
-    <w:p>
-      <w:pPr>
-        <w:ind w:firstLine="420" w:firstLineChars="0"/>
-        <w:rPr>
-          <w:rFonts w:hint="default"/>
-          <w:lang w:val="en-US" w:eastAsia="zh-CN"/>
-        </w:rPr>
-      </w:pPr>
-      <w:r>
-        <w:rPr>
-          <w:rFonts w:hint="default"/>
-          <w:lang w:val="en-US" w:eastAsia="zh-CN"/>
-        </w:rPr>
-        <w:t xml:space="preserve">        </w:t>
-      </w:r>
-      <w:r>
-        <w:rPr>
-          <w:rFonts w:hint="default"/>
-          <w:lang w:val="en-US" w:eastAsia="zh-CN"/>
-        </w:rPr>
-        <w:tab/>
-      </w:r>
-      <w:r>
-        <w:rPr>
-          <w:rFonts w:hint="default"/>
-          <w:lang w:val="en-US" w:eastAsia="zh-CN"/>
-        </w:rPr>
-        <w:t>// printFoo() outputs "foo". Do not change or remove this line.</w:t>
-      </w:r>
-    </w:p>
-    <w:p>
-      <w:pPr>
-        <w:ind w:firstLine="420" w:firstLineChars="0"/>
-        <w:rPr>
-          <w:rFonts w:hint="default"/>
-          <w:lang w:val="en-US" w:eastAsia="zh-CN"/>
-        </w:rPr>
-      </w:pPr>
-      <w:r>
-        <w:rPr>
-          <w:rFonts w:hint="default"/>
-          <w:lang w:val="en-US" w:eastAsia="zh-CN"/>
-        </w:rPr>
-        <w:t xml:space="preserve">        </w:t>
-      </w:r>
-      <w:r>
-        <w:rPr>
-          <w:rFonts w:hint="default"/>
-          <w:lang w:val="en-US" w:eastAsia="zh-CN"/>
-        </w:rPr>
-        <w:tab/>
-      </w:r>
-      <w:r>
-        <w:rPr>
-          <w:rFonts w:hint="default"/>
-          <w:lang w:val="en-US" w:eastAsia="zh-CN"/>
-        </w:rPr>
-        <w:t>printFoo();</w:t>
-      </w:r>
-    </w:p>
-    <w:p>
-      <w:pPr>
-        <w:ind w:firstLine="420" w:firstLineChars="0"/>
-        <w:rPr>
-          <w:rFonts w:hint="default"/>
-          <w:lang w:val="en-US" w:eastAsia="zh-CN"/>
-        </w:rPr>
-      </w:pPr>
-      <w:r>
-        <w:rPr>
-          <w:rFonts w:hint="default"/>
-          <w:lang w:val="en-US" w:eastAsia="zh-CN"/>
-        </w:rPr>
-        <w:t xml:space="preserve">            fooed.store(true);</w:t>
-      </w:r>
-    </w:p>
-    <w:p>
-      <w:pPr>
-        <w:ind w:firstLine="420" w:firstLineChars="0"/>
-        <w:rPr>
-          <w:rFonts w:hint="default"/>
-          <w:lang w:val="en-US" w:eastAsia="zh-CN"/>
-        </w:rPr>
-      </w:pPr>
-      <w:r>
-        <w:rPr>
-          <w:rFonts w:hint="default"/>
-          <w:lang w:val="en-US" w:eastAsia="zh-CN"/>
-        </w:rPr>
-        <w:t xml:space="preserve">        }</w:t>
-      </w:r>
-    </w:p>
-    <w:p>
-      <w:pPr>
-        <w:ind w:firstLine="420" w:firstLineChars="0"/>
-        <w:rPr>
-          <w:rFonts w:hint="default"/>
-          <w:lang w:val="en-US" w:eastAsia="zh-CN"/>
-        </w:rPr>
-      </w:pPr>
-      <w:r>
-        <w:rPr>
-          <w:rFonts w:hint="default"/>
-          <w:lang w:val="en-US" w:eastAsia="zh-CN"/>
-        </w:rPr>
-        <w:t xml:space="preserve">    }</w:t>
-      </w:r>
-    </w:p>
-    <w:p>
-      <w:pPr>
-        <w:ind w:firstLine="420" w:firstLineChars="0"/>
-        <w:rPr>
-          <w:rFonts w:hint="default"/>
-          <w:lang w:val="en-US" w:eastAsia="zh-CN"/>
-        </w:rPr>
-      </w:pPr>
-    </w:p>
-    <w:p>
-      <w:pPr>
-        <w:ind w:firstLine="420" w:firstLineChars="0"/>
-        <w:rPr>
-          <w:rFonts w:hint="default"/>
-          <w:lang w:val="en-US" w:eastAsia="zh-CN"/>
-        </w:rPr>
-      </w:pPr>
-      <w:r>
-        <w:rPr>
-          <w:rFonts w:hint="default"/>
-          <w:lang w:val="en-US" w:eastAsia="zh-CN"/>
-        </w:rPr>
-        <w:t xml:space="preserve">    void bar(function&lt;void()&gt; printBar) {</w:t>
-      </w:r>
-    </w:p>
-    <w:p>
-      <w:pPr>
-        <w:ind w:firstLine="420" w:firstLineChars="0"/>
-        <w:rPr>
-          <w:rFonts w:hint="default"/>
-          <w:lang w:val="en-US" w:eastAsia="zh-CN"/>
-        </w:rPr>
-      </w:pPr>
-      <w:r>
-        <w:rPr>
-          <w:rFonts w:hint="default"/>
-          <w:lang w:val="en-US" w:eastAsia="zh-CN"/>
-        </w:rPr>
-        <w:t xml:space="preserve">        </w:t>
-      </w:r>
-    </w:p>
-    <w:p>
-      <w:pPr>
-        <w:ind w:firstLine="420" w:firstLineChars="0"/>
-        <w:rPr>
-          <w:rFonts w:hint="default"/>
-          <w:lang w:val="en-US" w:eastAsia="zh-CN"/>
-        </w:rPr>
-      </w:pPr>
-      <w:r>
-        <w:rPr>
-          <w:rFonts w:hint="default"/>
-          <w:lang w:val="en-US" w:eastAsia="zh-CN"/>
-        </w:rPr>
-        <w:t xml:space="preserve">        for (int i = 0; i &lt; n; i++) {</w:t>
-      </w:r>
-    </w:p>
-    <w:p>
-      <w:pPr>
-        <w:ind w:firstLine="420" w:firstLineChars="0"/>
-        <w:rPr>
-          <w:rFonts w:hint="default"/>
-          <w:lang w:val="en-US" w:eastAsia="zh-CN"/>
-        </w:rPr>
-      </w:pPr>
-      <w:r>
-        <w:rPr>
-          <w:rFonts w:hint="default"/>
-          <w:lang w:val="en-US" w:eastAsia="zh-CN"/>
-        </w:rPr>
-        <w:t xml:space="preserve">            while(!fooed.load())this_thread::yield();</w:t>
-      </w:r>
-    </w:p>
-    <w:p>
-      <w:pPr>
-        <w:ind w:firstLine="420" w:firstLineChars="0"/>
-        <w:rPr>
-          <w:rFonts w:hint="default"/>
-          <w:lang w:val="en-US" w:eastAsia="zh-CN"/>
-        </w:rPr>
-      </w:pPr>
-      <w:r>
-        <w:rPr>
-          <w:rFonts w:hint="default"/>
-          <w:lang w:val="en-US" w:eastAsia="zh-CN"/>
-        </w:rPr>
-        <w:t xml:space="preserve">        </w:t>
-      </w:r>
-      <w:r>
-        <w:rPr>
-          <w:rFonts w:hint="default"/>
-          <w:lang w:val="en-US" w:eastAsia="zh-CN"/>
-        </w:rPr>
-        <w:tab/>
-      </w:r>
-      <w:r>
-        <w:rPr>
-          <w:rFonts w:hint="default"/>
-          <w:lang w:val="en-US" w:eastAsia="zh-CN"/>
-        </w:rPr>
-        <w:t>// printBar() outputs "bar". Do not change or remove this line.</w:t>
-      </w:r>
-    </w:p>
-    <w:p>
-      <w:pPr>
-        <w:ind w:firstLine="420" w:firstLineChars="0"/>
-        <w:rPr>
-          <w:rFonts w:hint="default"/>
-          <w:lang w:val="en-US" w:eastAsia="zh-CN"/>
-        </w:rPr>
-      </w:pPr>
-      <w:r>
-        <w:rPr>
-          <w:rFonts w:hint="default"/>
-          <w:lang w:val="en-US" w:eastAsia="zh-CN"/>
-        </w:rPr>
-        <w:t xml:space="preserve">        </w:t>
-      </w:r>
-      <w:r>
-        <w:rPr>
-          <w:rFonts w:hint="default"/>
-          <w:lang w:val="en-US" w:eastAsia="zh-CN"/>
-        </w:rPr>
-        <w:tab/>
-      </w:r>
-      <w:r>
-        <w:rPr>
-          <w:rFonts w:hint="default"/>
-          <w:lang w:val="en-US" w:eastAsia="zh-CN"/>
-        </w:rPr>
-        <w:t>printBar();</w:t>
-      </w:r>
-    </w:p>
-    <w:p>
-      <w:pPr>
-        <w:ind w:firstLine="420" w:firstLineChars="0"/>
-        <w:rPr>
-          <w:rFonts w:hint="default"/>
-          <w:lang w:val="en-US" w:eastAsia="zh-CN"/>
-        </w:rPr>
-      </w:pPr>
-      <w:r>
-        <w:rPr>
-          <w:rFonts w:hint="default"/>
-          <w:lang w:val="en-US" w:eastAsia="zh-CN"/>
-        </w:rPr>
-        <w:t xml:space="preserve">            fooed.store(false);</w:t>
+        <w:t xml:space="preserve">       m1.unlock();</w:t>
       </w:r>
     </w:p>
     <w:p>
@@ -1446,63 +1068,14 @@
           <w:rFonts w:hint="eastAsia"/>
           <w:lang w:val="en-US" w:eastAsia="zh-CN"/>
         </w:rPr>
-        <w:t>方法二：互斥锁</w:t>
-      </w:r>
-    </w:p>
-    <w:p>
-      <w:pPr>
-        <w:ind w:firstLine="420" w:firstLineChars="0"/>
-        <w:rPr>
-          <w:rFonts w:hint="eastAsia"/>
-          <w:b/>
-          <w:bCs/>
-          <w:lang w:val="en-US" w:eastAsia="zh-CN"/>
-        </w:rPr>
-      </w:pPr>
-      <w:r>
-        <w:rPr>
-          <w:rFonts w:hint="eastAsia"/>
-          <w:b/>
-          <w:bCs/>
-          <w:lang w:val="en-US" w:eastAsia="zh-CN"/>
-        </w:rPr>
-        <w:t>思路：</w:t>
-      </w:r>
-    </w:p>
-    <w:p>
-      <w:pPr>
-        <w:ind w:firstLine="420" w:firstLineChars="0"/>
-        <w:rPr>
-          <w:rFonts w:hint="eastAsia"/>
-          <w:lang w:val="en-US" w:eastAsia="zh-CN"/>
-        </w:rPr>
-      </w:pPr>
-      <w:r>
-        <w:rPr>
-          <w:rFonts w:hint="eastAsia"/>
-          <w:lang w:val="en-US" w:eastAsia="zh-CN"/>
-        </w:rPr>
-        <w:t>创建两个mutex类型变量，利用其lock和unlock函数实现（未遵循only the owner can unlock the mutex）。</w:t>
-      </w:r>
-    </w:p>
-    <w:p>
-      <w:pPr>
-        <w:ind w:firstLine="420" w:firstLineChars="0"/>
-        <w:rPr>
-          <w:rFonts w:hint="default"/>
-          <w:b/>
-          <w:bCs/>
-          <w:lang w:val="en-US" w:eastAsia="zh-CN"/>
-        </w:rPr>
-      </w:pPr>
-      <w:r>
-        <w:rPr>
-          <w:rFonts w:hint="eastAsia"/>
-          <w:b/>
-          <w:bCs/>
-          <w:lang w:val="en-US" w:eastAsia="zh-CN"/>
-        </w:rPr>
-        <w:t>代码：</w:t>
+        <w:t>方法二：</w:t>
+      </w:r>
+      <w:r>
+        <w:rPr>
+          <w:rFonts w:hint="default"/>
+          <w:lang w:val="en-US" w:eastAsia="zh-CN"/>
+        </w:rPr>
+        <w:t>互斥锁+条件变量</w:t>
       </w:r>
     </w:p>
     <w:p>
@@ -1558,25 +1131,59 @@
         <w:ind w:firstLine="420" w:firstLineChars="0"/>
         <w:rPr>
           <w:rFonts w:hint="default"/>
-          <w:lang w:val="en-US" w:eastAsia="zh-CN"/>
-        </w:rPr>
-      </w:pPr>
-      <w:r>
-        <w:rPr>
-          <w:rFonts w:hint="default"/>
-          <w:lang w:val="en-US" w:eastAsia="zh-CN"/>
-        </w:rPr>
-        <w:t xml:space="preserve">    mutex m1,m2;</w:t>
-      </w:r>
-    </w:p>
-    <w:p>
-      <w:pPr>
-        <w:ind w:firstLine="420" w:firstLineChars="0"/>
-        <w:rPr>
-          <w:rFonts w:hint="default"/>
-          <w:lang w:val="en-US" w:eastAsia="zh-CN"/>
-        </w:rPr>
-      </w:pPr>
+          <w:color w:val="FF0000"/>
+          <w:lang w:val="en-US" w:eastAsia="zh-CN"/>
+        </w:rPr>
+      </w:pPr>
+      <w:r>
+        <w:rPr>
+          <w:rFonts w:hint="default"/>
+          <w:lang w:val="en-US" w:eastAsia="zh-CN"/>
+        </w:rPr>
+        <w:t xml:space="preserve">  </w:t>
+      </w:r>
+      <w:r>
+        <w:rPr>
+          <w:rFonts w:hint="default"/>
+          <w:color w:val="FF0000"/>
+          <w:lang w:val="en-US" w:eastAsia="zh-CN"/>
+        </w:rPr>
+        <w:t xml:space="preserve">  mutex mtx;</w:t>
+      </w:r>
+    </w:p>
+    <w:p>
+      <w:pPr>
+        <w:ind w:firstLine="420" w:firstLineChars="0"/>
+        <w:rPr>
+          <w:rFonts w:hint="default"/>
+          <w:color w:val="FF0000"/>
+          <w:lang w:val="en-US" w:eastAsia="zh-CN"/>
+        </w:rPr>
+      </w:pPr>
+      <w:r>
+        <w:rPr>
+          <w:rFonts w:hint="default"/>
+          <w:color w:val="FF0000"/>
+          <w:lang w:val="en-US" w:eastAsia="zh-CN"/>
+        </w:rPr>
+        <w:t xml:space="preserve">    condition_variable cv;</w:t>
+      </w:r>
+    </w:p>
+    <w:p>
+      <w:pPr>
+        <w:ind w:firstLine="420" w:firstLineChars="0"/>
+        <w:rPr>
+          <w:rFonts w:hint="default"/>
+          <w:lang w:val="en-US" w:eastAsia="zh-CN"/>
+        </w:rPr>
+      </w:pPr>
+      <w:r>
+        <w:rPr>
+          <w:rFonts w:hint="default"/>
+          <w:lang w:val="en-US" w:eastAsia="zh-CN"/>
+        </w:rPr>
+        <w:t xml:space="preserve">    bool foo_done = false;</w:t>
+      </w:r>
     </w:p>
     <w:p>
       <w:pPr>
@@ -1607,6 +1214,469 @@
           <w:rFonts w:hint="default"/>
           <w:lang w:val="en-US" w:eastAsia="zh-CN"/>
         </w:rPr>
+        <w:t xml:space="preserve">    FooBar(int n) : n(n) {}</w:t>
+      </w:r>
+    </w:p>
+    <w:p>
+      <w:pPr>
+        <w:ind w:firstLine="420" w:firstLineChars="0"/>
+        <w:rPr>
+          <w:rFonts w:hint="default"/>
+          <w:lang w:val="en-US" w:eastAsia="zh-CN"/>
+        </w:rPr>
+      </w:pPr>
+    </w:p>
+    <w:p>
+      <w:pPr>
+        <w:ind w:firstLine="420" w:firstLineChars="0"/>
+        <w:rPr>
+          <w:rFonts w:hint="default"/>
+          <w:lang w:val="en-US" w:eastAsia="zh-CN"/>
+        </w:rPr>
+      </w:pPr>
+      <w:r>
+        <w:rPr>
+          <w:rFonts w:hint="default"/>
+          <w:lang w:val="en-US" w:eastAsia="zh-CN"/>
+        </w:rPr>
+        <w:t xml:space="preserve">    void foo(function&lt;void()&gt; printFoo) {</w:t>
+      </w:r>
+    </w:p>
+    <w:p>
+      <w:pPr>
+        <w:ind w:firstLine="420" w:firstLineChars="0"/>
+        <w:rPr>
+          <w:rFonts w:hint="default"/>
+          <w:lang w:val="en-US" w:eastAsia="zh-CN"/>
+        </w:rPr>
+      </w:pPr>
+      <w:r>
+        <w:rPr>
+          <w:rFonts w:hint="default"/>
+          <w:lang w:val="en-US" w:eastAsia="zh-CN"/>
+        </w:rPr>
+        <w:t xml:space="preserve">        for (int i = 0; i &lt; n; i++) {</w:t>
+      </w:r>
+    </w:p>
+    <w:p>
+      <w:pPr>
+        <w:ind w:firstLine="420" w:firstLineChars="0"/>
+        <w:rPr>
+          <w:rFonts w:hint="default"/>
+          <w:color w:val="FF0000"/>
+          <w:lang w:val="en-US" w:eastAsia="zh-CN"/>
+        </w:rPr>
+      </w:pPr>
+      <w:r>
+        <w:rPr>
+          <w:rFonts w:hint="default"/>
+          <w:lang w:val="en-US" w:eastAsia="zh-CN"/>
+        </w:rPr>
+        <w:t xml:space="preserve">           </w:t>
+      </w:r>
+      <w:r>
+        <w:rPr>
+          <w:rFonts w:hint="default"/>
+          <w:color w:val="FF0000"/>
+          <w:lang w:val="en-US" w:eastAsia="zh-CN"/>
+        </w:rPr>
+        <w:t xml:space="preserve"> unique_lock&lt;mutex&gt; lock(mtx);</w:t>
+      </w:r>
+    </w:p>
+    <w:p>
+      <w:pPr>
+        <w:ind w:firstLine="420" w:firstLineChars="0"/>
+        <w:rPr>
+          <w:rFonts w:hint="default"/>
+          <w:color w:val="FF0000"/>
+          <w:lang w:val="en-US" w:eastAsia="zh-CN"/>
+        </w:rPr>
+      </w:pPr>
+      <w:r>
+        <w:rPr>
+          <w:rFonts w:hint="default"/>
+          <w:lang w:val="en-US" w:eastAsia="zh-CN"/>
+        </w:rPr>
+        <w:t xml:space="preserve">            </w:t>
+      </w:r>
+      <w:r>
+        <w:rPr>
+          <w:rFonts w:hint="default"/>
+          <w:color w:val="FF0000"/>
+          <w:lang w:val="en-US" w:eastAsia="zh-CN"/>
+        </w:rPr>
+        <w:t>cv.wait(lock, [&amp;]() { return !foo_done; });</w:t>
+      </w:r>
+    </w:p>
+    <w:p>
+      <w:pPr>
+        <w:ind w:firstLine="420" w:firstLineChars="0"/>
+        <w:rPr>
+          <w:rFonts w:hint="default"/>
+          <w:lang w:val="en-US" w:eastAsia="zh-CN"/>
+        </w:rPr>
+      </w:pPr>
+      <w:r>
+        <w:rPr>
+          <w:rFonts w:hint="default"/>
+          <w:lang w:val="en-US" w:eastAsia="zh-CN"/>
+        </w:rPr>
+        <w:t xml:space="preserve">            printFoo();</w:t>
+      </w:r>
+    </w:p>
+    <w:p>
+      <w:pPr>
+        <w:ind w:firstLine="420" w:firstLineChars="0"/>
+        <w:rPr>
+          <w:rFonts w:hint="default"/>
+          <w:lang w:val="en-US" w:eastAsia="zh-CN"/>
+        </w:rPr>
+      </w:pPr>
+      <w:r>
+        <w:rPr>
+          <w:rFonts w:hint="default"/>
+          <w:lang w:val="en-US" w:eastAsia="zh-CN"/>
+        </w:rPr>
+        <w:t xml:space="preserve">            foo_done = true;</w:t>
+      </w:r>
+    </w:p>
+    <w:p>
+      <w:pPr>
+        <w:ind w:firstLine="420" w:firstLineChars="0"/>
+        <w:rPr>
+          <w:rFonts w:hint="default"/>
+          <w:color w:val="FF0000"/>
+          <w:lang w:val="en-US" w:eastAsia="zh-CN"/>
+        </w:rPr>
+      </w:pPr>
+      <w:r>
+        <w:rPr>
+          <w:rFonts w:hint="default"/>
+          <w:lang w:val="en-US" w:eastAsia="zh-CN"/>
+        </w:rPr>
+        <w:t xml:space="preserve">            </w:t>
+      </w:r>
+      <w:r>
+        <w:rPr>
+          <w:rFonts w:hint="default"/>
+          <w:color w:val="FF0000"/>
+          <w:lang w:val="en-US" w:eastAsia="zh-CN"/>
+        </w:rPr>
+        <w:t>cv.notify_one();</w:t>
+      </w:r>
+    </w:p>
+    <w:p>
+      <w:pPr>
+        <w:ind w:firstLine="420" w:firstLineChars="0"/>
+        <w:rPr>
+          <w:rFonts w:hint="default"/>
+          <w:lang w:val="en-US" w:eastAsia="zh-CN"/>
+        </w:rPr>
+      </w:pPr>
+      <w:r>
+        <w:rPr>
+          <w:rFonts w:hint="default"/>
+          <w:lang w:val="en-US" w:eastAsia="zh-CN"/>
+        </w:rPr>
+        <w:t xml:space="preserve">        }</w:t>
+      </w:r>
+    </w:p>
+    <w:p>
+      <w:pPr>
+        <w:ind w:firstLine="420" w:firstLineChars="0"/>
+        <w:rPr>
+          <w:rFonts w:hint="default"/>
+          <w:lang w:val="en-US" w:eastAsia="zh-CN"/>
+        </w:rPr>
+      </w:pPr>
+      <w:r>
+        <w:rPr>
+          <w:rFonts w:hint="default"/>
+          <w:lang w:val="en-US" w:eastAsia="zh-CN"/>
+        </w:rPr>
+        <w:t xml:space="preserve">    }</w:t>
+      </w:r>
+    </w:p>
+    <w:p>
+      <w:pPr>
+        <w:ind w:firstLine="420" w:firstLineChars="0"/>
+        <w:rPr>
+          <w:rFonts w:hint="default"/>
+          <w:lang w:val="en-US" w:eastAsia="zh-CN"/>
+        </w:rPr>
+      </w:pPr>
+    </w:p>
+    <w:p>
+      <w:pPr>
+        <w:ind w:firstLine="420" w:firstLineChars="0"/>
+        <w:rPr>
+          <w:rFonts w:hint="default"/>
+          <w:lang w:val="en-US" w:eastAsia="zh-CN"/>
+        </w:rPr>
+      </w:pPr>
+      <w:r>
+        <w:rPr>
+          <w:rFonts w:hint="default"/>
+          <w:lang w:val="en-US" w:eastAsia="zh-CN"/>
+        </w:rPr>
+        <w:t xml:space="preserve">    void bar(function&lt;void()&gt; printBar) {</w:t>
+      </w:r>
+    </w:p>
+    <w:p>
+      <w:pPr>
+        <w:ind w:firstLine="420" w:firstLineChars="0"/>
+        <w:rPr>
+          <w:rFonts w:hint="default"/>
+          <w:lang w:val="en-US" w:eastAsia="zh-CN"/>
+        </w:rPr>
+      </w:pPr>
+      <w:r>
+        <w:rPr>
+          <w:rFonts w:hint="default"/>
+          <w:lang w:val="en-US" w:eastAsia="zh-CN"/>
+        </w:rPr>
+        <w:t xml:space="preserve">        for (int i = 0; i &lt; n; i++) {</w:t>
+      </w:r>
+    </w:p>
+    <w:p>
+      <w:pPr>
+        <w:ind w:firstLine="420" w:firstLineChars="0"/>
+        <w:rPr>
+          <w:rFonts w:hint="default"/>
+          <w:lang w:val="en-US" w:eastAsia="zh-CN"/>
+        </w:rPr>
+      </w:pPr>
+      <w:r>
+        <w:rPr>
+          <w:rFonts w:hint="default"/>
+          <w:lang w:val="en-US" w:eastAsia="zh-CN"/>
+        </w:rPr>
+        <w:t xml:space="preserve">            unique_lock&lt;mutex&gt; lock(mtx);</w:t>
+      </w:r>
+    </w:p>
+    <w:p>
+      <w:pPr>
+        <w:ind w:firstLine="420" w:firstLineChars="0"/>
+        <w:rPr>
+          <w:rFonts w:hint="default"/>
+          <w:lang w:val="en-US" w:eastAsia="zh-CN"/>
+        </w:rPr>
+      </w:pPr>
+      <w:r>
+        <w:rPr>
+          <w:rFonts w:hint="default"/>
+          <w:lang w:val="en-US" w:eastAsia="zh-CN"/>
+        </w:rPr>
+        <w:t xml:space="preserve">            cv.wait(lock, [&amp;]() { return foo_done; });</w:t>
+      </w:r>
+    </w:p>
+    <w:p>
+      <w:pPr>
+        <w:ind w:firstLine="420" w:firstLineChars="0"/>
+        <w:rPr>
+          <w:rFonts w:hint="default"/>
+          <w:lang w:val="en-US" w:eastAsia="zh-CN"/>
+        </w:rPr>
+      </w:pPr>
+      <w:r>
+        <w:rPr>
+          <w:rFonts w:hint="default"/>
+          <w:lang w:val="en-US" w:eastAsia="zh-CN"/>
+        </w:rPr>
+        <w:t xml:space="preserve">            printBar();</w:t>
+      </w:r>
+    </w:p>
+    <w:p>
+      <w:pPr>
+        <w:ind w:firstLine="420" w:firstLineChars="0"/>
+        <w:rPr>
+          <w:rFonts w:hint="default"/>
+          <w:lang w:val="en-US" w:eastAsia="zh-CN"/>
+        </w:rPr>
+      </w:pPr>
+      <w:r>
+        <w:rPr>
+          <w:rFonts w:hint="default"/>
+          <w:lang w:val="en-US" w:eastAsia="zh-CN"/>
+        </w:rPr>
+        <w:t xml:space="preserve">            foo_done = false;</w:t>
+      </w:r>
+    </w:p>
+    <w:p>
+      <w:pPr>
+        <w:ind w:firstLine="420" w:firstLineChars="0"/>
+        <w:rPr>
+          <w:rFonts w:hint="default"/>
+          <w:lang w:val="en-US" w:eastAsia="zh-CN"/>
+        </w:rPr>
+      </w:pPr>
+      <w:r>
+        <w:rPr>
+          <w:rFonts w:hint="default"/>
+          <w:lang w:val="en-US" w:eastAsia="zh-CN"/>
+        </w:rPr>
+        <w:t xml:space="preserve">            cv.notify_one();</w:t>
+      </w:r>
+    </w:p>
+    <w:p>
+      <w:pPr>
+        <w:ind w:firstLine="420" w:firstLineChars="0"/>
+        <w:rPr>
+          <w:rFonts w:hint="default"/>
+          <w:lang w:val="en-US" w:eastAsia="zh-CN"/>
+        </w:rPr>
+      </w:pPr>
+      <w:r>
+        <w:rPr>
+          <w:rFonts w:hint="default"/>
+          <w:lang w:val="en-US" w:eastAsia="zh-CN"/>
+        </w:rPr>
+        <w:t xml:space="preserve">        }</w:t>
+      </w:r>
+    </w:p>
+    <w:p>
+      <w:pPr>
+        <w:ind w:firstLine="420" w:firstLineChars="0"/>
+        <w:rPr>
+          <w:rFonts w:hint="default"/>
+          <w:lang w:val="en-US" w:eastAsia="zh-CN"/>
+        </w:rPr>
+      </w:pPr>
+      <w:r>
+        <w:rPr>
+          <w:rFonts w:hint="default"/>
+          <w:lang w:val="en-US" w:eastAsia="zh-CN"/>
+        </w:rPr>
+        <w:t xml:space="preserve">    }</w:t>
+      </w:r>
+    </w:p>
+    <w:p>
+      <w:pPr>
+        <w:ind w:firstLine="420" w:firstLineChars="0"/>
+        <w:rPr>
+          <w:rFonts w:hint="default"/>
+          <w:lang w:val="en-US" w:eastAsia="zh-CN"/>
+        </w:rPr>
+      </w:pPr>
+      <w:r>
+        <w:rPr>
+          <w:rFonts w:hint="default"/>
+          <w:lang w:val="en-US" w:eastAsia="zh-CN"/>
+        </w:rPr>
+        <w:t>};</w:t>
+      </w:r>
+    </w:p>
+    <w:p>
+      <w:pPr>
+        <w:ind w:firstLine="420" w:firstLineChars="0"/>
+        <w:rPr>
+          <w:rFonts w:hint="default"/>
+          <w:lang w:val="en-US" w:eastAsia="zh-CN"/>
+        </w:rPr>
+      </w:pPr>
+    </w:p>
+    <w:p>
+      <w:pPr>
+        <w:ind w:firstLine="420" w:firstLineChars="0"/>
+        <w:rPr>
+          <w:rFonts w:hint="eastAsia"/>
+          <w:lang w:val="en-US" w:eastAsia="zh-CN"/>
+        </w:rPr>
+      </w:pPr>
+      <w:r>
+        <w:rPr>
+          <w:rFonts w:hint="eastAsia"/>
+          <w:lang w:val="en-US" w:eastAsia="zh-CN"/>
+        </w:rPr>
+        <w:t>另一种写法：</w:t>
+      </w:r>
+    </w:p>
+    <w:p>
+      <w:pPr>
+        <w:ind w:firstLine="420" w:firstLineChars="0"/>
+        <w:rPr>
+          <w:rFonts w:hint="default"/>
+          <w:lang w:val="en-US" w:eastAsia="zh-CN"/>
+        </w:rPr>
+      </w:pPr>
+      <w:r>
+        <w:rPr>
+          <w:rFonts w:hint="default"/>
+          <w:lang w:val="en-US" w:eastAsia="zh-CN"/>
+        </w:rPr>
+        <w:t>class FooBar {</w:t>
+      </w:r>
+    </w:p>
+    <w:p>
+      <w:pPr>
+        <w:ind w:firstLine="420" w:firstLineChars="0"/>
+        <w:rPr>
+          <w:rFonts w:hint="default"/>
+          <w:lang w:val="en-US" w:eastAsia="zh-CN"/>
+        </w:rPr>
+      </w:pPr>
+      <w:r>
+        <w:rPr>
+          <w:rFonts w:hint="default"/>
+          <w:lang w:val="en-US" w:eastAsia="zh-CN"/>
+        </w:rPr>
+        <w:t>private:</w:t>
+      </w:r>
+    </w:p>
+    <w:p>
+      <w:pPr>
+        <w:ind w:firstLine="420" w:firstLineChars="0"/>
+        <w:rPr>
+          <w:rFonts w:hint="default"/>
+          <w:lang w:val="en-US" w:eastAsia="zh-CN"/>
+        </w:rPr>
+      </w:pPr>
+      <w:r>
+        <w:rPr>
+          <w:rFonts w:hint="default"/>
+          <w:lang w:val="en-US" w:eastAsia="zh-CN"/>
+        </w:rPr>
+        <w:t xml:space="preserve">    int n;</w:t>
+      </w:r>
+    </w:p>
+    <w:p>
+      <w:pPr>
+        <w:ind w:firstLine="420" w:firstLineChars="0"/>
+        <w:rPr>
+          <w:rFonts w:hint="default"/>
+          <w:lang w:val="en-US" w:eastAsia="zh-CN"/>
+        </w:rPr>
+      </w:pPr>
+    </w:p>
+    <w:p>
+      <w:pPr>
+        <w:ind w:firstLine="420" w:firstLineChars="0"/>
+        <w:rPr>
+          <w:rFonts w:hint="default"/>
+          <w:lang w:val="en-US" w:eastAsia="zh-CN"/>
+        </w:rPr>
+      </w:pPr>
+      <w:r>
+        <w:rPr>
+          <w:rFonts w:hint="default"/>
+          <w:lang w:val="en-US" w:eastAsia="zh-CN"/>
+        </w:rPr>
+        <w:t>public:</w:t>
+      </w:r>
+    </w:p>
+    <w:p>
+      <w:pPr>
+        <w:ind w:firstLine="420" w:firstLineChars="0"/>
+        <w:rPr>
+          <w:rFonts w:hint="default"/>
+          <w:lang w:val="en-US" w:eastAsia="zh-CN"/>
+        </w:rPr>
+      </w:pPr>
+      <w:r>
+        <w:rPr>
+          <w:rFonts w:hint="default"/>
+          <w:lang w:val="en-US" w:eastAsia="zh-CN"/>
+        </w:rPr>
         <w:t xml:space="preserve">    FooBar(int n) {</w:t>
       </w:r>
     </w:p>
@@ -1615,42 +1685,15 @@
         <w:ind w:firstLine="420" w:firstLineChars="0"/>
         <w:rPr>
           <w:rFonts w:hint="default"/>
-          <w:color w:val="FF0000"/>
-          <w:lang w:val="en-US" w:eastAsia="zh-CN"/>
-        </w:rPr>
-      </w:pPr>
-      <w:r>
-        <w:rPr>
-          <w:rFonts w:hint="default"/>
-          <w:lang w:val="en-US" w:eastAsia="zh-CN"/>
-        </w:rPr>
-        <w:t xml:space="preserve">  </w:t>
-      </w:r>
-      <w:r>
-        <w:rPr>
-          <w:rFonts w:hint="default"/>
-          <w:color w:val="FF0000"/>
-          <w:lang w:val="en-US" w:eastAsia="zh-CN"/>
-        </w:rPr>
-        <w:t xml:space="preserve">      this-&gt;n = n;</w:t>
-      </w:r>
-    </w:p>
-    <w:p>
-      <w:pPr>
-        <w:ind w:firstLine="420" w:firstLineChars="0"/>
-        <w:rPr>
-          <w:rFonts w:hint="default"/>
-          <w:color w:val="FF0000"/>
-          <w:lang w:val="en-US" w:eastAsia="zh-CN"/>
-        </w:rPr>
-      </w:pPr>
-      <w:r>
-        <w:rPr>
-          <w:rFonts w:hint="default"/>
-          <w:color w:val="FF0000"/>
-          <w:lang w:val="en-US" w:eastAsia="zh-CN"/>
-        </w:rPr>
-        <w:t xml:space="preserve">        m2.lock();</w:t>
+          <w:lang w:val="en-US" w:eastAsia="zh-CN"/>
+        </w:rPr>
+      </w:pPr>
+      <w:r>
+        <w:rPr>
+          <w:rFonts w:hint="default"/>
+          <w:lang w:val="en-US" w:eastAsia="zh-CN"/>
+        </w:rPr>
+        <w:t xml:space="preserve">        this-&gt;n = n;</w:t>
       </w:r>
     </w:p>
     <w:p>
@@ -1707,6 +1750,22 @@
           <w:rFonts w:hint="default"/>
           <w:lang w:val="en-US" w:eastAsia="zh-CN"/>
         </w:rPr>
+        <w:t xml:space="preserve">        </w:t>
+      </w:r>
+    </w:p>
+    <w:p>
+      <w:pPr>
+        <w:ind w:firstLine="420" w:firstLineChars="0"/>
+        <w:rPr>
+          <w:rFonts w:hint="default"/>
+          <w:lang w:val="en-US" w:eastAsia="zh-CN"/>
+        </w:rPr>
+      </w:pPr>
+      <w:r>
+        <w:rPr>
+          <w:rFonts w:hint="default"/>
+          <w:lang w:val="en-US" w:eastAsia="zh-CN"/>
+        </w:rPr>
         <w:t xml:space="preserve">        for (int i = 0; i &lt; n; i++) {</w:t>
       </w:r>
     </w:p>
@@ -1723,15 +1782,23 @@
           <w:rFonts w:hint="default"/>
           <w:lang w:val="en-US" w:eastAsia="zh-CN"/>
         </w:rPr>
-        <w:t xml:space="preserve">      </w:t>
-      </w:r>
-      <w:r>
-        <w:rPr>
-          <w:rFonts w:hint="default"/>
-          <w:color w:val="FF0000"/>
-          <w:lang w:val="en-US" w:eastAsia="zh-CN"/>
-        </w:rPr>
-        <w:t xml:space="preserve">     m1.lock();</w:t>
+        <w:t xml:space="preserve">            std::unique_lock&lt;std::mutex&gt; lk(Mu);//获取Mu锁</w:t>
+      </w:r>
+    </w:p>
+    <w:p>
+      <w:pPr>
+        <w:ind w:firstLine="420" w:firstLineChars="0"/>
+        <w:rPr>
+          <w:rFonts w:hint="default"/>
+          <w:lang w:val="en-US" w:eastAsia="zh-CN"/>
+        </w:rPr>
+      </w:pPr>
+      <w:r>
+        <w:rPr>
+          <w:rFonts w:hint="default"/>
+          <w:lang w:val="en-US" w:eastAsia="zh-CN"/>
+        </w:rPr>
+        <w:t xml:space="preserve">            v.wait(lk,[this](){return count == 1;});//看v是否满足条件，（锁和变量）</w:t>
       </w:r>
     </w:p>
     <w:p>
@@ -1807,15 +1874,236 @@
           <w:rFonts w:hint="default"/>
           <w:lang w:val="en-US" w:eastAsia="zh-CN"/>
         </w:rPr>
+        <w:t xml:space="preserve">            count++;//变量+1，=2，等于2时，foo会阻塞，bar的condition_variable 满足条件</w:t>
+      </w:r>
+    </w:p>
+    <w:p>
+      <w:pPr>
+        <w:ind w:firstLine="420" w:firstLineChars="0"/>
+        <w:rPr>
+          <w:rFonts w:hint="default"/>
+          <w:lang w:val="en-US" w:eastAsia="zh-CN"/>
+        </w:rPr>
+      </w:pPr>
+      <w:r>
+        <w:rPr>
+          <w:rFonts w:hint="default"/>
+          <w:lang w:val="en-US" w:eastAsia="zh-CN"/>
+        </w:rPr>
+        <w:t xml:space="preserve">            v.notify_one();//通知并唤醒阻塞在v2里面的线程</w:t>
+      </w:r>
+    </w:p>
+    <w:p>
+      <w:pPr>
+        <w:ind w:firstLine="420" w:firstLineChars="0"/>
+        <w:rPr>
+          <w:rFonts w:hint="default"/>
+          <w:lang w:val="en-US" w:eastAsia="zh-CN"/>
+        </w:rPr>
+      </w:pPr>
+      <w:r>
+        <w:rPr>
+          <w:rFonts w:hint="default"/>
+          <w:lang w:val="en-US" w:eastAsia="zh-CN"/>
+        </w:rPr>
+        <w:t xml:space="preserve">        }</w:t>
+      </w:r>
+    </w:p>
+    <w:p>
+      <w:pPr>
+        <w:ind w:firstLine="420" w:firstLineChars="0"/>
+        <w:rPr>
+          <w:rFonts w:hint="default"/>
+          <w:lang w:val="en-US" w:eastAsia="zh-CN"/>
+        </w:rPr>
+      </w:pPr>
+      <w:r>
+        <w:rPr>
+          <w:rFonts w:hint="default"/>
+          <w:lang w:val="en-US" w:eastAsia="zh-CN"/>
+        </w:rPr>
+        <w:t xml:space="preserve">    }</w:t>
+      </w:r>
+    </w:p>
+    <w:p>
+      <w:pPr>
+        <w:ind w:firstLine="420" w:firstLineChars="0"/>
+        <w:rPr>
+          <w:rFonts w:hint="default"/>
+          <w:lang w:val="en-US" w:eastAsia="zh-CN"/>
+        </w:rPr>
+      </w:pPr>
+    </w:p>
+    <w:p>
+      <w:pPr>
+        <w:ind w:firstLine="420" w:firstLineChars="0"/>
+        <w:rPr>
+          <w:rFonts w:hint="default"/>
+          <w:lang w:val="en-US" w:eastAsia="zh-CN"/>
+        </w:rPr>
+      </w:pPr>
+      <w:r>
+        <w:rPr>
+          <w:rFonts w:hint="default"/>
+          <w:lang w:val="en-US" w:eastAsia="zh-CN"/>
+        </w:rPr>
+        <w:t xml:space="preserve">    void bar(function&lt;void()&gt; printBar) {</w:t>
+      </w:r>
+    </w:p>
+    <w:p>
+      <w:pPr>
+        <w:ind w:firstLine="420" w:firstLineChars="0"/>
+        <w:rPr>
+          <w:rFonts w:hint="default"/>
+          <w:lang w:val="en-US" w:eastAsia="zh-CN"/>
+        </w:rPr>
+      </w:pPr>
+      <w:r>
+        <w:rPr>
+          <w:rFonts w:hint="default"/>
+          <w:lang w:val="en-US" w:eastAsia="zh-CN"/>
+        </w:rPr>
+        <w:t xml:space="preserve">        //注释同上</w:t>
+      </w:r>
+    </w:p>
+    <w:p>
+      <w:pPr>
+        <w:ind w:firstLine="420" w:firstLineChars="0"/>
+        <w:rPr>
+          <w:rFonts w:hint="default"/>
+          <w:lang w:val="en-US" w:eastAsia="zh-CN"/>
+        </w:rPr>
+      </w:pPr>
+      <w:r>
+        <w:rPr>
+          <w:rFonts w:hint="default"/>
+          <w:lang w:val="en-US" w:eastAsia="zh-CN"/>
+        </w:rPr>
+        <w:t xml:space="preserve">        for (int i = 0; i &lt; n; i++) {</w:t>
+      </w:r>
+    </w:p>
+    <w:p>
+      <w:pPr>
+        <w:ind w:firstLine="420" w:firstLineChars="0"/>
+        <w:rPr>
+          <w:rFonts w:hint="default"/>
+          <w:lang w:val="en-US" w:eastAsia="zh-CN"/>
+        </w:rPr>
+      </w:pPr>
+      <w:r>
+        <w:rPr>
+          <w:rFonts w:hint="default"/>
+          <w:lang w:val="en-US" w:eastAsia="zh-CN"/>
+        </w:rPr>
+        <w:t xml:space="preserve">            std::unique_lock&lt;std::mutex&gt; lk(Mu);</w:t>
+      </w:r>
+    </w:p>
+    <w:p>
+      <w:pPr>
+        <w:ind w:firstLine="420" w:firstLineChars="0"/>
+        <w:rPr>
+          <w:rFonts w:hint="default"/>
+          <w:lang w:val="en-US" w:eastAsia="zh-CN"/>
+        </w:rPr>
+      </w:pPr>
+      <w:r>
+        <w:rPr>
+          <w:rFonts w:hint="default"/>
+          <w:lang w:val="en-US" w:eastAsia="zh-CN"/>
+        </w:rPr>
+        <w:t xml:space="preserve">            v.wait(lk,[this](){return count == 2;});</w:t>
+      </w:r>
+    </w:p>
+    <w:p>
+      <w:pPr>
+        <w:ind w:firstLine="420" w:firstLineChars="0"/>
+        <w:rPr>
+          <w:rFonts w:hint="default"/>
+          <w:lang w:val="en-US" w:eastAsia="zh-CN"/>
+        </w:rPr>
+      </w:pPr>
+      <w:r>
+        <w:rPr>
+          <w:rFonts w:hint="default"/>
+          <w:lang w:val="en-US" w:eastAsia="zh-CN"/>
+        </w:rPr>
         <w:t xml:space="preserve">        </w:t>
       </w:r>
       <w:r>
         <w:rPr>
           <w:rFonts w:hint="default"/>
-          <w:color w:val="FF0000"/>
-          <w:lang w:val="en-US" w:eastAsia="zh-CN"/>
-        </w:rPr>
-        <w:t xml:space="preserve">   m2.unlock();</w:t>
+          <w:lang w:val="en-US" w:eastAsia="zh-CN"/>
+        </w:rPr>
+        <w:tab/>
+      </w:r>
+      <w:r>
+        <w:rPr>
+          <w:rFonts w:hint="default"/>
+          <w:lang w:val="en-US" w:eastAsia="zh-CN"/>
+        </w:rPr>
+        <w:t>// printBar() outputs "bar". Do not change or remove this line.</w:t>
+      </w:r>
+    </w:p>
+    <w:p>
+      <w:pPr>
+        <w:ind w:firstLine="420" w:firstLineChars="0"/>
+        <w:rPr>
+          <w:rFonts w:hint="default"/>
+          <w:lang w:val="en-US" w:eastAsia="zh-CN"/>
+        </w:rPr>
+      </w:pPr>
+      <w:r>
+        <w:rPr>
+          <w:rFonts w:hint="default"/>
+          <w:lang w:val="en-US" w:eastAsia="zh-CN"/>
+        </w:rPr>
+        <w:t xml:space="preserve">        </w:t>
+      </w:r>
+      <w:r>
+        <w:rPr>
+          <w:rFonts w:hint="default"/>
+          <w:lang w:val="en-US" w:eastAsia="zh-CN"/>
+        </w:rPr>
+        <w:tab/>
+      </w:r>
+      <w:r>
+        <w:rPr>
+          <w:rFonts w:hint="default"/>
+          <w:lang w:val="en-US" w:eastAsia="zh-CN"/>
+        </w:rPr>
+        <w:t>printBar();</w:t>
+      </w:r>
+    </w:p>
+    <w:p>
+      <w:pPr>
+        <w:ind w:firstLine="420" w:firstLineChars="0"/>
+        <w:rPr>
+          <w:rFonts w:hint="default"/>
+          <w:lang w:val="en-US" w:eastAsia="zh-CN"/>
+        </w:rPr>
+      </w:pPr>
+      <w:r>
+        <w:rPr>
+          <w:rFonts w:hint="default"/>
+          <w:lang w:val="en-US" w:eastAsia="zh-CN"/>
+        </w:rPr>
+        <w:t xml:space="preserve">            count--;</w:t>
+      </w:r>
+    </w:p>
+    <w:p>
+      <w:pPr>
+        <w:ind w:firstLine="420" w:firstLineChars="0"/>
+        <w:rPr>
+          <w:rFonts w:hint="default"/>
+          <w:lang w:val="en-US" w:eastAsia="zh-CN"/>
+        </w:rPr>
+      </w:pPr>
+      <w:r>
+        <w:rPr>
+          <w:rFonts w:hint="default"/>
+          <w:lang w:val="en-US" w:eastAsia="zh-CN"/>
+        </w:rPr>
+        <w:t xml:space="preserve">            v.notify_one();</w:t>
       </w:r>
     </w:p>
     <w:p>
@@ -1858,193 +2146,60 @@
           <w:lang w:val="en-US" w:eastAsia="zh-CN"/>
         </w:rPr>
       </w:pPr>
-    </w:p>
-    <w:p>
-      <w:pPr>
-        <w:ind w:firstLine="420" w:firstLineChars="0"/>
-        <w:rPr>
-          <w:rFonts w:hint="default"/>
-          <w:lang w:val="en-US" w:eastAsia="zh-CN"/>
-        </w:rPr>
-      </w:pPr>
-      <w:r>
-        <w:rPr>
-          <w:rFonts w:hint="default"/>
-          <w:lang w:val="en-US" w:eastAsia="zh-CN"/>
-        </w:rPr>
-        <w:t xml:space="preserve">    void bar(function&lt;void()&gt; printBar) {</w:t>
-      </w:r>
-    </w:p>
-    <w:p>
-      <w:pPr>
-        <w:ind w:firstLine="420" w:firstLineChars="0"/>
-        <w:rPr>
-          <w:rFonts w:hint="default"/>
-          <w:lang w:val="en-US" w:eastAsia="zh-CN"/>
-        </w:rPr>
-      </w:pPr>
-      <w:r>
-        <w:rPr>
-          <w:rFonts w:hint="default"/>
-          <w:lang w:val="en-US" w:eastAsia="zh-CN"/>
-        </w:rPr>
-        <w:t xml:space="preserve">        </w:t>
-      </w:r>
-    </w:p>
-    <w:p>
-      <w:pPr>
-        <w:ind w:firstLine="420" w:firstLineChars="0"/>
-        <w:rPr>
-          <w:rFonts w:hint="default"/>
-          <w:lang w:val="en-US" w:eastAsia="zh-CN"/>
-        </w:rPr>
-      </w:pPr>
-      <w:r>
-        <w:rPr>
-          <w:rFonts w:hint="default"/>
-          <w:lang w:val="en-US" w:eastAsia="zh-CN"/>
-        </w:rPr>
-        <w:t xml:space="preserve">        for (int i = 0; i &lt; n; i++) {</w:t>
-      </w:r>
-    </w:p>
-    <w:p>
-      <w:pPr>
-        <w:ind w:firstLine="420" w:firstLineChars="0"/>
-        <w:rPr>
-          <w:rFonts w:hint="default"/>
-          <w:lang w:val="en-US" w:eastAsia="zh-CN"/>
-        </w:rPr>
-      </w:pPr>
-      <w:r>
-        <w:rPr>
-          <w:rFonts w:hint="default"/>
-          <w:lang w:val="en-US" w:eastAsia="zh-CN"/>
-        </w:rPr>
-        <w:t xml:space="preserve">     </w:t>
-      </w:r>
-      <w:r>
-        <w:rPr>
-          <w:rFonts w:hint="default"/>
-          <w:color w:val="FF0000"/>
-          <w:lang w:val="en-US" w:eastAsia="zh-CN"/>
-        </w:rPr>
-        <w:t xml:space="preserve">      m2.lock();</w:t>
-      </w:r>
-    </w:p>
-    <w:p>
-      <w:pPr>
-        <w:ind w:firstLine="420" w:firstLineChars="0"/>
-        <w:rPr>
-          <w:rFonts w:hint="default"/>
-          <w:lang w:val="en-US" w:eastAsia="zh-CN"/>
-        </w:rPr>
-      </w:pPr>
-      <w:r>
-        <w:rPr>
-          <w:rFonts w:hint="default"/>
-          <w:lang w:val="en-US" w:eastAsia="zh-CN"/>
-        </w:rPr>
-        <w:t xml:space="preserve">        </w:t>
-      </w:r>
-      <w:r>
-        <w:rPr>
-          <w:rFonts w:hint="default"/>
-          <w:lang w:val="en-US" w:eastAsia="zh-CN"/>
-        </w:rPr>
-        <w:tab/>
-      </w:r>
-      <w:r>
-        <w:rPr>
-          <w:rFonts w:hint="default"/>
-          <w:lang w:val="en-US" w:eastAsia="zh-CN"/>
-        </w:rPr>
-        <w:t>// printBar() outputs "bar". Do not change or remove this line.</w:t>
-      </w:r>
-    </w:p>
-    <w:p>
-      <w:pPr>
-        <w:ind w:firstLine="420" w:firstLineChars="0"/>
-        <w:rPr>
-          <w:rFonts w:hint="default"/>
-          <w:lang w:val="en-US" w:eastAsia="zh-CN"/>
-        </w:rPr>
-      </w:pPr>
-      <w:r>
-        <w:rPr>
-          <w:rFonts w:hint="default"/>
-          <w:lang w:val="en-US" w:eastAsia="zh-CN"/>
-        </w:rPr>
-        <w:t xml:space="preserve">        </w:t>
-      </w:r>
-      <w:r>
-        <w:rPr>
-          <w:rFonts w:hint="default"/>
-          <w:lang w:val="en-US" w:eastAsia="zh-CN"/>
-        </w:rPr>
-        <w:tab/>
-      </w:r>
-      <w:r>
-        <w:rPr>
-          <w:rFonts w:hint="default"/>
-          <w:lang w:val="en-US" w:eastAsia="zh-CN"/>
-        </w:rPr>
-        <w:t>printBar();</w:t>
-      </w:r>
-    </w:p>
-    <w:p>
-      <w:pPr>
-        <w:ind w:firstLine="420" w:firstLineChars="0"/>
-        <w:rPr>
-          <w:rFonts w:hint="default"/>
-          <w:lang w:val="en-US" w:eastAsia="zh-CN"/>
-        </w:rPr>
-      </w:pPr>
-      <w:r>
-        <w:rPr>
-          <w:rFonts w:hint="default"/>
-          <w:lang w:val="en-US" w:eastAsia="zh-CN"/>
-        </w:rPr>
-        <w:t xml:space="preserve">    </w:t>
-      </w:r>
-      <w:r>
-        <w:rPr>
-          <w:rFonts w:hint="default"/>
-          <w:color w:val="FF0000"/>
-          <w:lang w:val="en-US" w:eastAsia="zh-CN"/>
-        </w:rPr>
-        <w:t xml:space="preserve">       m1.unlock();</w:t>
-      </w:r>
-    </w:p>
-    <w:p>
-      <w:pPr>
-        <w:ind w:firstLine="420" w:firstLineChars="0"/>
-        <w:rPr>
-          <w:rFonts w:hint="default"/>
-          <w:lang w:val="en-US" w:eastAsia="zh-CN"/>
-        </w:rPr>
-      </w:pPr>
-      <w:r>
-        <w:rPr>
-          <w:rFonts w:hint="default"/>
-          <w:lang w:val="en-US" w:eastAsia="zh-CN"/>
-        </w:rPr>
-        <w:t xml:space="preserve">        }</w:t>
-      </w:r>
-    </w:p>
-    <w:p>
-      <w:pPr>
-        <w:ind w:firstLine="420" w:firstLineChars="0"/>
-        <w:rPr>
-          <w:rFonts w:hint="default"/>
-          <w:lang w:val="en-US" w:eastAsia="zh-CN"/>
-        </w:rPr>
-      </w:pPr>
-      <w:r>
-        <w:rPr>
-          <w:rFonts w:hint="default"/>
-          <w:lang w:val="en-US" w:eastAsia="zh-CN"/>
-        </w:rPr>
-        <w:t xml:space="preserve">    }</w:t>
+      <w:r>
+        <w:rPr>
+          <w:rFonts w:hint="default"/>
+          <w:lang w:val="en-US" w:eastAsia="zh-CN"/>
+        </w:rPr>
+        <w:t>private:</w:t>
+      </w:r>
+    </w:p>
+    <w:p>
+      <w:pPr>
+        <w:ind w:firstLine="420" w:firstLineChars="0"/>
+        <w:rPr>
+          <w:rFonts w:hint="default"/>
+          <w:lang w:val="en-US" w:eastAsia="zh-CN"/>
+        </w:rPr>
+      </w:pPr>
+      <w:r>
+        <w:rPr>
+          <w:rFonts w:hint="default"/>
+          <w:lang w:val="en-US" w:eastAsia="zh-CN"/>
+        </w:rPr>
+        <w:t xml:space="preserve">    int count = 1;//条件变量</w:t>
+      </w:r>
+    </w:p>
+    <w:p>
+      <w:pPr>
+        <w:ind w:firstLine="420" w:firstLineChars="0"/>
+        <w:rPr>
+          <w:rFonts w:hint="default"/>
+          <w:lang w:val="en-US" w:eastAsia="zh-CN"/>
+        </w:rPr>
+      </w:pPr>
+      <w:r>
+        <w:rPr>
+          <w:rFonts w:hint="default"/>
+          <w:lang w:val="en-US" w:eastAsia="zh-CN"/>
+        </w:rPr>
+        <w:t xml:space="preserve">    std::condition_variable v;//条件变量对象</w:t>
+      </w:r>
+    </w:p>
+    <w:p>
+      <w:pPr>
+        <w:ind w:firstLine="420" w:firstLineChars="0"/>
+        <w:rPr>
+          <w:rFonts w:hint="default"/>
+          <w:lang w:val="en-US" w:eastAsia="zh-CN"/>
+        </w:rPr>
+      </w:pPr>
+      <w:r>
+        <w:rPr>
+          <w:rFonts w:hint="default"/>
+          <w:lang w:val="en-US" w:eastAsia="zh-CN"/>
+        </w:rPr>
+        <w:t xml:space="preserve">    std::mutex Mu;//定义一个锁</w:t>
       </w:r>
     </w:p>
     <w:p>
@@ -2081,185 +2236,362 @@
           <w:lang w:val="en-US" w:eastAsia="zh-CN"/>
         </w:rPr>
       </w:pPr>
+      <w:r>
+        <w:rPr>
+          <w:rFonts w:hint="eastAsia"/>
+          <w:lang w:val="en-US" w:eastAsia="zh-CN"/>
+        </w:rPr>
+        <w:t>方法三：</w:t>
+      </w:r>
+      <w:r>
+        <w:rPr>
+          <w:rFonts w:hint="default"/>
+          <w:lang w:val="en-US" w:eastAsia="zh-CN"/>
+        </w:rPr>
+        <w:t>信号量</w:t>
+      </w:r>
+    </w:p>
+    <w:p>
+      <w:pPr>
+        <w:ind w:firstLine="420" w:firstLineChars="0"/>
+        <w:rPr>
+          <w:rFonts w:hint="default"/>
+          <w:lang w:val="en-US" w:eastAsia="zh-CN"/>
+        </w:rPr>
+      </w:pPr>
+      <w:r>
+        <w:rPr>
+          <w:rFonts w:hint="default"/>
+          <w:lang w:val="en-US" w:eastAsia="zh-CN"/>
+        </w:rPr>
+        <w:t>#include &lt;semaphore.h&gt; // 需要手动包含信号量头文件</w:t>
+      </w:r>
+    </w:p>
+    <w:p>
+      <w:pPr>
+        <w:ind w:firstLine="420" w:firstLineChars="0"/>
+        <w:rPr>
+          <w:rFonts w:hint="default"/>
+          <w:lang w:val="en-US" w:eastAsia="zh-CN"/>
+        </w:rPr>
+      </w:pPr>
+    </w:p>
+    <w:p>
+      <w:pPr>
+        <w:ind w:firstLine="420" w:firstLineChars="0"/>
+        <w:rPr>
+          <w:rFonts w:hint="default"/>
+          <w:lang w:val="en-US" w:eastAsia="zh-CN"/>
+        </w:rPr>
+      </w:pPr>
+      <w:r>
+        <w:rPr>
+          <w:rFonts w:hint="default"/>
+          <w:lang w:val="en-US" w:eastAsia="zh-CN"/>
+        </w:rPr>
+        <w:t>class FooBar {</w:t>
+      </w:r>
+    </w:p>
+    <w:p>
+      <w:pPr>
+        <w:ind w:firstLine="420" w:firstLineChars="0"/>
+        <w:rPr>
+          <w:rFonts w:hint="default"/>
+          <w:lang w:val="en-US" w:eastAsia="zh-CN"/>
+        </w:rPr>
+      </w:pPr>
+      <w:r>
+        <w:rPr>
+          <w:rFonts w:hint="default"/>
+          <w:lang w:val="en-US" w:eastAsia="zh-CN"/>
+        </w:rPr>
+        <w:t>private:</w:t>
+      </w:r>
+    </w:p>
+    <w:p>
+      <w:pPr>
+        <w:ind w:firstLine="420" w:firstLineChars="0"/>
+        <w:rPr>
+          <w:rFonts w:hint="default"/>
+          <w:lang w:val="en-US" w:eastAsia="zh-CN"/>
+        </w:rPr>
+      </w:pPr>
+      <w:r>
+        <w:rPr>
+          <w:rFonts w:hint="default"/>
+          <w:lang w:val="en-US" w:eastAsia="zh-CN"/>
+        </w:rPr>
+        <w:t xml:space="preserve">    int n;</w:t>
+      </w:r>
+    </w:p>
+    <w:p>
+      <w:pPr>
+        <w:ind w:firstLine="420" w:firstLineChars="0"/>
+        <w:rPr>
+          <w:rFonts w:hint="default"/>
+          <w:color w:val="FF0000"/>
+          <w:lang w:val="en-US" w:eastAsia="zh-CN"/>
+        </w:rPr>
+      </w:pPr>
+      <w:r>
+        <w:rPr>
+          <w:rFonts w:hint="default"/>
+          <w:lang w:val="en-US" w:eastAsia="zh-CN"/>
+        </w:rPr>
+        <w:t xml:space="preserve">   </w:t>
+      </w:r>
       <w:bookmarkStart w:id="0" w:name="_GoBack"/>
-      <w:bookmarkEnd w:id="0"/>
-      <w:r>
-        <w:rPr>
-          <w:rFonts w:hint="eastAsia"/>
-          <w:lang w:val="en-US" w:eastAsia="zh-CN"/>
-        </w:rPr>
-        <w:t>方法三：</w:t>
-      </w:r>
-      <w:r>
-        <w:rPr>
-          <w:rFonts w:hint="default"/>
-          <w:lang w:val="en-US" w:eastAsia="zh-CN"/>
-        </w:rPr>
-        <w:t>互斥锁+条件变量</w:t>
-      </w:r>
-    </w:p>
-    <w:p>
-      <w:pPr>
-        <w:ind w:firstLine="420" w:firstLineChars="0"/>
-        <w:rPr>
-          <w:rFonts w:hint="default"/>
-          <w:lang w:val="en-US" w:eastAsia="zh-CN"/>
-        </w:rPr>
-      </w:pPr>
-      <w:r>
-        <w:rPr>
-          <w:rFonts w:hint="default"/>
-          <w:lang w:val="en-US" w:eastAsia="zh-CN"/>
-        </w:rPr>
-        <w:t>class FooBar {</w:t>
-      </w:r>
-    </w:p>
-    <w:p>
-      <w:pPr>
-        <w:ind w:firstLine="420" w:firstLineChars="0"/>
-        <w:rPr>
-          <w:rFonts w:hint="default"/>
-          <w:lang w:val="en-US" w:eastAsia="zh-CN"/>
-        </w:rPr>
-      </w:pPr>
-      <w:r>
-        <w:rPr>
-          <w:rFonts w:hint="default"/>
-          <w:lang w:val="en-US" w:eastAsia="zh-CN"/>
-        </w:rPr>
-        <w:t>private:</w:t>
-      </w:r>
-    </w:p>
-    <w:p>
-      <w:pPr>
-        <w:ind w:firstLine="420" w:firstLineChars="0"/>
-        <w:rPr>
-          <w:rFonts w:hint="default"/>
-          <w:lang w:val="en-US" w:eastAsia="zh-CN"/>
-        </w:rPr>
-      </w:pPr>
-      <w:r>
-        <w:rPr>
-          <w:rFonts w:hint="default"/>
-          <w:lang w:val="en-US" w:eastAsia="zh-CN"/>
-        </w:rPr>
-        <w:t xml:space="preserve">    int n;</w:t>
-      </w:r>
-    </w:p>
-    <w:p>
-      <w:pPr>
-        <w:ind w:firstLine="420" w:firstLineChars="0"/>
+      <w:r>
         <w:rPr>
           <w:rFonts w:hint="default"/>
           <w:color w:val="FF0000"/>
           <w:lang w:val="en-US" w:eastAsia="zh-CN"/>
         </w:rPr>
-      </w:pPr>
-      <w:r>
-        <w:rPr>
-          <w:rFonts w:hint="default"/>
-          <w:lang w:val="en-US" w:eastAsia="zh-CN"/>
-        </w:rPr>
-        <w:t xml:space="preserve">  </w:t>
-      </w:r>
-      <w:r>
+        <w:t xml:space="preserve"> sem_t foo_done, bar_done;</w:t>
+      </w:r>
+    </w:p>
+    <w:bookmarkEnd w:id="0"/>
+    <w:p>
+      <w:pPr>
+        <w:ind w:firstLine="420" w:firstLineChars="0"/>
+        <w:rPr>
+          <w:rFonts w:hint="default"/>
+          <w:lang w:val="en-US" w:eastAsia="zh-CN"/>
+        </w:rPr>
+      </w:pPr>
+      <w:r>
+        <w:rPr>
+          <w:rFonts w:hint="default"/>
+          <w:lang w:val="en-US" w:eastAsia="zh-CN"/>
+        </w:rPr>
+        <w:t>public:</w:t>
+      </w:r>
+    </w:p>
+    <w:p>
+      <w:pPr>
+        <w:ind w:firstLine="420" w:firstLineChars="0"/>
+        <w:rPr>
+          <w:rFonts w:hint="default"/>
+          <w:lang w:val="en-US" w:eastAsia="zh-CN"/>
+        </w:rPr>
+      </w:pPr>
+      <w:r>
+        <w:rPr>
+          <w:rFonts w:hint="default"/>
+          <w:lang w:val="en-US" w:eastAsia="zh-CN"/>
+        </w:rPr>
+        <w:t xml:space="preserve">    FooBar(int n) : n(n) {</w:t>
+      </w:r>
+    </w:p>
+    <w:p>
+      <w:pPr>
+        <w:ind w:firstLine="420" w:firstLineChars="0"/>
+        <w:rPr>
+          <w:rFonts w:hint="default"/>
+          <w:lang w:val="en-US" w:eastAsia="zh-CN"/>
+        </w:rPr>
+      </w:pPr>
+      <w:r>
+        <w:rPr>
+          <w:rFonts w:hint="default"/>
+          <w:lang w:val="en-US" w:eastAsia="zh-CN"/>
+        </w:rPr>
+        <w:t xml:space="preserve">        sem_init(&amp;foo_done, 0 , 0);</w:t>
+      </w:r>
+    </w:p>
+    <w:p>
+      <w:pPr>
+        <w:ind w:firstLine="420" w:firstLineChars="0"/>
+        <w:rPr>
+          <w:rFonts w:hint="default"/>
+          <w:lang w:val="en-US" w:eastAsia="zh-CN"/>
+        </w:rPr>
+      </w:pPr>
+      <w:r>
+        <w:rPr>
+          <w:rFonts w:hint="default"/>
+          <w:lang w:val="en-US" w:eastAsia="zh-CN"/>
+        </w:rPr>
+        <w:t xml:space="preserve">        sem_init(&amp;bar_done, 0 , 1);</w:t>
+      </w:r>
+    </w:p>
+    <w:p>
+      <w:pPr>
+        <w:ind w:firstLine="420" w:firstLineChars="0"/>
+        <w:rPr>
+          <w:rFonts w:hint="default"/>
+          <w:lang w:val="en-US" w:eastAsia="zh-CN"/>
+        </w:rPr>
+      </w:pPr>
+      <w:r>
+        <w:rPr>
+          <w:rFonts w:hint="default"/>
+          <w:lang w:val="en-US" w:eastAsia="zh-CN"/>
+        </w:rPr>
+        <w:t xml:space="preserve">    }</w:t>
+      </w:r>
+    </w:p>
+    <w:p>
+      <w:pPr>
+        <w:ind w:firstLine="420" w:firstLineChars="0"/>
+        <w:rPr>
+          <w:rFonts w:hint="default"/>
+          <w:lang w:val="en-US" w:eastAsia="zh-CN"/>
+        </w:rPr>
+      </w:pPr>
+    </w:p>
+    <w:p>
+      <w:pPr>
+        <w:ind w:firstLine="420" w:firstLineChars="0"/>
+        <w:rPr>
+          <w:rFonts w:hint="default"/>
+          <w:lang w:val="en-US" w:eastAsia="zh-CN"/>
+        </w:rPr>
+      </w:pPr>
+      <w:r>
+        <w:rPr>
+          <w:rFonts w:hint="default"/>
+          <w:lang w:val="en-US" w:eastAsia="zh-CN"/>
+        </w:rPr>
+        <w:t xml:space="preserve">    void foo(function&lt;void()&gt; printFoo) {</w:t>
+      </w:r>
+    </w:p>
+    <w:p>
+      <w:pPr>
+        <w:ind w:firstLine="420" w:firstLineChars="0"/>
+        <w:rPr>
+          <w:rFonts w:hint="default"/>
+          <w:lang w:val="en-US" w:eastAsia="zh-CN"/>
+        </w:rPr>
+      </w:pPr>
+      <w:r>
+        <w:rPr>
+          <w:rFonts w:hint="default"/>
+          <w:lang w:val="en-US" w:eastAsia="zh-CN"/>
+        </w:rPr>
+        <w:t xml:space="preserve">        for (int i = 0; i &lt; n; i++) {</w:t>
+      </w:r>
+    </w:p>
+    <w:p>
+      <w:pPr>
+        <w:ind w:firstLine="420" w:firstLineChars="0"/>
         <w:rPr>
           <w:rFonts w:hint="default"/>
           <w:color w:val="FF0000"/>
           <w:lang w:val="en-US" w:eastAsia="zh-CN"/>
         </w:rPr>
-        <w:t xml:space="preserve">  mutex mtx;</w:t>
-      </w:r>
-    </w:p>
-    <w:p>
-      <w:pPr>
-        <w:ind w:firstLine="420" w:firstLineChars="0"/>
+      </w:pPr>
+      <w:r>
+        <w:rPr>
+          <w:rFonts w:hint="default"/>
+          <w:lang w:val="en-US" w:eastAsia="zh-CN"/>
+        </w:rPr>
+        <w:t xml:space="preserve">           </w:t>
+      </w:r>
+      <w:r>
         <w:rPr>
           <w:rFonts w:hint="default"/>
           <w:color w:val="FF0000"/>
           <w:lang w:val="en-US" w:eastAsia="zh-CN"/>
         </w:rPr>
-      </w:pPr>
+        <w:t xml:space="preserve"> sem_wait(&amp;bar_done);</w:t>
+      </w:r>
+    </w:p>
+    <w:p>
+      <w:pPr>
+        <w:ind w:firstLine="420" w:firstLineChars="0"/>
+        <w:rPr>
+          <w:rFonts w:hint="default"/>
+          <w:lang w:val="en-US" w:eastAsia="zh-CN"/>
+        </w:rPr>
+      </w:pPr>
+      <w:r>
+        <w:rPr>
+          <w:rFonts w:hint="default"/>
+          <w:lang w:val="en-US" w:eastAsia="zh-CN"/>
+        </w:rPr>
+        <w:t xml:space="preserve">            printFoo();</w:t>
+      </w:r>
+    </w:p>
+    <w:p>
+      <w:pPr>
+        <w:ind w:firstLine="420" w:firstLineChars="0"/>
+        <w:rPr>
+          <w:rFonts w:hint="default"/>
+          <w:lang w:val="en-US" w:eastAsia="zh-CN"/>
+        </w:rPr>
+      </w:pPr>
+      <w:r>
+        <w:rPr>
+          <w:rFonts w:hint="default"/>
+          <w:lang w:val="en-US" w:eastAsia="zh-CN"/>
+        </w:rPr>
+        <w:t xml:space="preserve">     </w:t>
+      </w:r>
       <w:r>
         <w:rPr>
           <w:rFonts w:hint="default"/>
           <w:color w:val="FF0000"/>
           <w:lang w:val="en-US" w:eastAsia="zh-CN"/>
         </w:rPr>
-        <w:t xml:space="preserve">    condition_variable cv;</w:t>
-      </w:r>
-    </w:p>
-    <w:p>
-      <w:pPr>
-        <w:ind w:firstLine="420" w:firstLineChars="0"/>
-        <w:rPr>
-          <w:rFonts w:hint="default"/>
-          <w:lang w:val="en-US" w:eastAsia="zh-CN"/>
-        </w:rPr>
-      </w:pPr>
-      <w:r>
-        <w:rPr>
-          <w:rFonts w:hint="default"/>
-          <w:lang w:val="en-US" w:eastAsia="zh-CN"/>
-        </w:rPr>
-        <w:t xml:space="preserve">    bool foo_done = false;</w:t>
-      </w:r>
-    </w:p>
-    <w:p>
-      <w:pPr>
-        <w:ind w:firstLine="420" w:firstLineChars="0"/>
-        <w:rPr>
-          <w:rFonts w:hint="default"/>
-          <w:lang w:val="en-US" w:eastAsia="zh-CN"/>
-        </w:rPr>
-      </w:pPr>
-      <w:r>
-        <w:rPr>
-          <w:rFonts w:hint="default"/>
-          <w:lang w:val="en-US" w:eastAsia="zh-CN"/>
-        </w:rPr>
-        <w:t>public:</w:t>
-      </w:r>
-    </w:p>
-    <w:p>
-      <w:pPr>
-        <w:ind w:firstLine="420" w:firstLineChars="0"/>
-        <w:rPr>
-          <w:rFonts w:hint="default"/>
-          <w:lang w:val="en-US" w:eastAsia="zh-CN"/>
-        </w:rPr>
-      </w:pPr>
-      <w:r>
-        <w:rPr>
-          <w:rFonts w:hint="default"/>
-          <w:lang w:val="en-US" w:eastAsia="zh-CN"/>
-        </w:rPr>
-        <w:t xml:space="preserve">    FooBar(int n) : n(n) {}</w:t>
-      </w:r>
-    </w:p>
-    <w:p>
-      <w:pPr>
-        <w:ind w:firstLine="420" w:firstLineChars="0"/>
-        <w:rPr>
-          <w:rFonts w:hint="default"/>
-          <w:lang w:val="en-US" w:eastAsia="zh-CN"/>
-        </w:rPr>
-      </w:pPr>
-    </w:p>
-    <w:p>
-      <w:pPr>
-        <w:ind w:firstLine="420" w:firstLineChars="0"/>
-        <w:rPr>
-          <w:rFonts w:hint="default"/>
-          <w:lang w:val="en-US" w:eastAsia="zh-CN"/>
-        </w:rPr>
-      </w:pPr>
-      <w:r>
-        <w:rPr>
-          <w:rFonts w:hint="default"/>
-          <w:lang w:val="en-US" w:eastAsia="zh-CN"/>
-        </w:rPr>
-        <w:t xml:space="preserve">    void foo(function&lt;void()&gt; printFoo) {</w:t>
+        <w:t xml:space="preserve">       sem_post(&amp;foo_done);</w:t>
+      </w:r>
+    </w:p>
+    <w:p>
+      <w:pPr>
+        <w:ind w:firstLine="420" w:firstLineChars="0"/>
+        <w:rPr>
+          <w:rFonts w:hint="default"/>
+          <w:lang w:val="en-US" w:eastAsia="zh-CN"/>
+        </w:rPr>
+      </w:pPr>
+      <w:r>
+        <w:rPr>
+          <w:rFonts w:hint="default"/>
+          <w:lang w:val="en-US" w:eastAsia="zh-CN"/>
+        </w:rPr>
+        <w:t xml:space="preserve">        }</w:t>
+      </w:r>
+    </w:p>
+    <w:p>
+      <w:pPr>
+        <w:ind w:firstLine="420" w:firstLineChars="0"/>
+        <w:rPr>
+          <w:rFonts w:hint="default"/>
+          <w:lang w:val="en-US" w:eastAsia="zh-CN"/>
+        </w:rPr>
+      </w:pPr>
+      <w:r>
+        <w:rPr>
+          <w:rFonts w:hint="default"/>
+          <w:lang w:val="en-US" w:eastAsia="zh-CN"/>
+        </w:rPr>
+        <w:t xml:space="preserve">    }</w:t>
+      </w:r>
+    </w:p>
+    <w:p>
+      <w:pPr>
+        <w:ind w:firstLine="420" w:firstLineChars="0"/>
+        <w:rPr>
+          <w:rFonts w:hint="default"/>
+          <w:lang w:val="en-US" w:eastAsia="zh-CN"/>
+        </w:rPr>
+      </w:pPr>
+    </w:p>
+    <w:p>
+      <w:pPr>
+        <w:ind w:firstLine="420" w:firstLineChars="0"/>
+        <w:rPr>
+          <w:rFonts w:hint="default"/>
+          <w:lang w:val="en-US" w:eastAsia="zh-CN"/>
+        </w:rPr>
+      </w:pPr>
+      <w:r>
+        <w:rPr>
+          <w:rFonts w:hint="default"/>
+          <w:lang w:val="en-US" w:eastAsia="zh-CN"/>
+        </w:rPr>
+        <w:t xml:space="preserve">    void bar(function&lt;void()&gt; printBar) {</w:t>
       </w:r>
     </w:p>
     <w:p>
@@ -2292,7 +2624,7 @@
           <w:rFonts w:hint="default"/>
           <w:lang w:val="en-US" w:eastAsia="zh-CN"/>
         </w:rPr>
-        <w:t xml:space="preserve">           </w:t>
+        <w:t xml:space="preserve">        </w:t>
       </w:r>
       <w:r>
         <w:rPr>
@@ -2300,7 +2632,23 @@
           <w:color w:val="FF0000"/>
           <w:lang w:val="en-US" w:eastAsia="zh-CN"/>
         </w:rPr>
-        <w:t xml:space="preserve"> unique_lock&lt;mutex&gt; lock(mtx);</w:t>
+        <w:t xml:space="preserve">    sem_wait(&amp;foo_done);</w:t>
+      </w:r>
+    </w:p>
+    <w:p>
+      <w:pPr>
+        <w:ind w:firstLine="420" w:firstLineChars="0"/>
+        <w:rPr>
+          <w:rFonts w:hint="default"/>
+          <w:lang w:val="en-US" w:eastAsia="zh-CN"/>
+        </w:rPr>
+      </w:pPr>
+      <w:r>
+        <w:rPr>
+          <w:rFonts w:hint="default"/>
+          <w:lang w:val="en-US" w:eastAsia="zh-CN"/>
+        </w:rPr>
+        <w:t xml:space="preserve">            printBar();</w:t>
       </w:r>
     </w:p>
     <w:p>
@@ -2317,7 +2665,7 @@
           <w:rFonts w:hint="default"/>
           <w:lang w:val="en-US" w:eastAsia="zh-CN"/>
         </w:rPr>
-        <w:t xml:space="preserve">            </w:t>
+        <w:t xml:space="preserve">          </w:t>
       </w:r>
       <w:r>
         <w:rPr>
@@ -2325,64 +2673,7 @@
           <w:color w:val="FF0000"/>
           <w:lang w:val="en-US" w:eastAsia="zh-CN"/>
         </w:rPr>
-        <w:t>cv.wait(lock, [&amp;]() { return !foo_done; });</w:t>
-      </w:r>
-    </w:p>
-    <w:p>
-      <w:pPr>
-        <w:ind w:firstLine="420" w:firstLineChars="0"/>
-        <w:rPr>
-          <w:rFonts w:hint="default"/>
-          <w:lang w:val="en-US" w:eastAsia="zh-CN"/>
-        </w:rPr>
-      </w:pPr>
-      <w:r>
-        <w:rPr>
-          <w:rFonts w:hint="default"/>
-          <w:lang w:val="en-US" w:eastAsia="zh-CN"/>
-        </w:rPr>
-        <w:t xml:space="preserve">            printFoo();</w:t>
-      </w:r>
-    </w:p>
-    <w:p>
-      <w:pPr>
-        <w:ind w:firstLine="420" w:firstLineChars="0"/>
-        <w:rPr>
-          <w:rFonts w:hint="default"/>
-          <w:lang w:val="en-US" w:eastAsia="zh-CN"/>
-        </w:rPr>
-      </w:pPr>
-      <w:r>
-        <w:rPr>
-          <w:rFonts w:hint="default"/>
-          <w:lang w:val="en-US" w:eastAsia="zh-CN"/>
-        </w:rPr>
-        <w:t xml:space="preserve">            foo_done = true;</w:t>
-      </w:r>
-    </w:p>
-    <w:p>
-      <w:pPr>
-        <w:ind w:firstLine="420" w:firstLineChars="0"/>
-        <w:rPr>
-          <w:rFonts w:hint="default"/>
-          <w:color w:val="FF0000"/>
-          <w:lang w:val="en-US" w:eastAsia="zh-CN"/>
-        </w:rPr>
-      </w:pPr>
-      <w:r>
-        <w:rPr>
-          <w:rFonts w:hint="default"/>
-          <w:lang w:val="en-US" w:eastAsia="zh-CN"/>
-        </w:rPr>
-        <w:t xml:space="preserve">            </w:t>
-      </w:r>
-      <w:r>
-        <w:rPr>
-          <w:rFonts w:hint="default"/>
-          <w:color w:val="FF0000"/>
-          <w:lang w:val="en-US" w:eastAsia="zh-CN"/>
-        </w:rPr>
-        <w:t>cv.notify_one();</w:t>
+        <w:t xml:space="preserve">  sem_post(&amp;bar_done);</w:t>
       </w:r>
     </w:p>
     <w:p>
@@ -2415,811 +2706,6 @@
           <w:lang w:val="en-US" w:eastAsia="zh-CN"/>
         </w:rPr>
         <w:t xml:space="preserve">    }</w:t>
-      </w:r>
-    </w:p>
-    <w:p>
-      <w:pPr>
-        <w:ind w:firstLine="420" w:firstLineChars="0"/>
-        <w:rPr>
-          <w:rFonts w:hint="default"/>
-          <w:lang w:val="en-US" w:eastAsia="zh-CN"/>
-        </w:rPr>
-      </w:pPr>
-    </w:p>
-    <w:p>
-      <w:pPr>
-        <w:ind w:firstLine="420" w:firstLineChars="0"/>
-        <w:rPr>
-          <w:rFonts w:hint="default"/>
-          <w:lang w:val="en-US" w:eastAsia="zh-CN"/>
-        </w:rPr>
-      </w:pPr>
-      <w:r>
-        <w:rPr>
-          <w:rFonts w:hint="default"/>
-          <w:lang w:val="en-US" w:eastAsia="zh-CN"/>
-        </w:rPr>
-        <w:t xml:space="preserve">    void bar(function&lt;void()&gt; printBar) {</w:t>
-      </w:r>
-    </w:p>
-    <w:p>
-      <w:pPr>
-        <w:ind w:firstLine="420" w:firstLineChars="0"/>
-        <w:rPr>
-          <w:rFonts w:hint="default"/>
-          <w:lang w:val="en-US" w:eastAsia="zh-CN"/>
-        </w:rPr>
-      </w:pPr>
-      <w:r>
-        <w:rPr>
-          <w:rFonts w:hint="default"/>
-          <w:lang w:val="en-US" w:eastAsia="zh-CN"/>
-        </w:rPr>
-        <w:t xml:space="preserve">        for (int i = 0; i &lt; n; i++) {</w:t>
-      </w:r>
-    </w:p>
-    <w:p>
-      <w:pPr>
-        <w:ind w:firstLine="420" w:firstLineChars="0"/>
-        <w:rPr>
-          <w:rFonts w:hint="default"/>
-          <w:lang w:val="en-US" w:eastAsia="zh-CN"/>
-        </w:rPr>
-      </w:pPr>
-      <w:r>
-        <w:rPr>
-          <w:rFonts w:hint="default"/>
-          <w:lang w:val="en-US" w:eastAsia="zh-CN"/>
-        </w:rPr>
-        <w:t xml:space="preserve">            unique_lock&lt;mutex&gt; lock(mtx);</w:t>
-      </w:r>
-    </w:p>
-    <w:p>
-      <w:pPr>
-        <w:ind w:firstLine="420" w:firstLineChars="0"/>
-        <w:rPr>
-          <w:rFonts w:hint="default"/>
-          <w:lang w:val="en-US" w:eastAsia="zh-CN"/>
-        </w:rPr>
-      </w:pPr>
-      <w:r>
-        <w:rPr>
-          <w:rFonts w:hint="default"/>
-          <w:lang w:val="en-US" w:eastAsia="zh-CN"/>
-        </w:rPr>
-        <w:t xml:space="preserve">            cv.wait(lock, [&amp;]() { return foo_done; });</w:t>
-      </w:r>
-    </w:p>
-    <w:p>
-      <w:pPr>
-        <w:ind w:firstLine="420" w:firstLineChars="0"/>
-        <w:rPr>
-          <w:rFonts w:hint="default"/>
-          <w:lang w:val="en-US" w:eastAsia="zh-CN"/>
-        </w:rPr>
-      </w:pPr>
-      <w:r>
-        <w:rPr>
-          <w:rFonts w:hint="default"/>
-          <w:lang w:val="en-US" w:eastAsia="zh-CN"/>
-        </w:rPr>
-        <w:t xml:space="preserve">            printBar();</w:t>
-      </w:r>
-    </w:p>
-    <w:p>
-      <w:pPr>
-        <w:ind w:firstLine="420" w:firstLineChars="0"/>
-        <w:rPr>
-          <w:rFonts w:hint="default"/>
-          <w:lang w:val="en-US" w:eastAsia="zh-CN"/>
-        </w:rPr>
-      </w:pPr>
-      <w:r>
-        <w:rPr>
-          <w:rFonts w:hint="default"/>
-          <w:lang w:val="en-US" w:eastAsia="zh-CN"/>
-        </w:rPr>
-        <w:t xml:space="preserve">            foo_done = false;</w:t>
-      </w:r>
-    </w:p>
-    <w:p>
-      <w:pPr>
-        <w:ind w:firstLine="420" w:firstLineChars="0"/>
-        <w:rPr>
-          <w:rFonts w:hint="default"/>
-          <w:lang w:val="en-US" w:eastAsia="zh-CN"/>
-        </w:rPr>
-      </w:pPr>
-      <w:r>
-        <w:rPr>
-          <w:rFonts w:hint="default"/>
-          <w:lang w:val="en-US" w:eastAsia="zh-CN"/>
-        </w:rPr>
-        <w:t xml:space="preserve">            cv.notify_one();</w:t>
-      </w:r>
-    </w:p>
-    <w:p>
-      <w:pPr>
-        <w:ind w:firstLine="420" w:firstLineChars="0"/>
-        <w:rPr>
-          <w:rFonts w:hint="default"/>
-          <w:lang w:val="en-US" w:eastAsia="zh-CN"/>
-        </w:rPr>
-      </w:pPr>
-      <w:r>
-        <w:rPr>
-          <w:rFonts w:hint="default"/>
-          <w:lang w:val="en-US" w:eastAsia="zh-CN"/>
-        </w:rPr>
-        <w:t xml:space="preserve">        }</w:t>
-      </w:r>
-    </w:p>
-    <w:p>
-      <w:pPr>
-        <w:ind w:firstLine="420" w:firstLineChars="0"/>
-        <w:rPr>
-          <w:rFonts w:hint="default"/>
-          <w:lang w:val="en-US" w:eastAsia="zh-CN"/>
-        </w:rPr>
-      </w:pPr>
-      <w:r>
-        <w:rPr>
-          <w:rFonts w:hint="default"/>
-          <w:lang w:val="en-US" w:eastAsia="zh-CN"/>
-        </w:rPr>
-        <w:t xml:space="preserve">    }</w:t>
-      </w:r>
-    </w:p>
-    <w:p>
-      <w:pPr>
-        <w:ind w:firstLine="420" w:firstLineChars="0"/>
-        <w:rPr>
-          <w:rFonts w:hint="default"/>
-          <w:lang w:val="en-US" w:eastAsia="zh-CN"/>
-        </w:rPr>
-      </w:pPr>
-      <w:r>
-        <w:rPr>
-          <w:rFonts w:hint="default"/>
-          <w:lang w:val="en-US" w:eastAsia="zh-CN"/>
-        </w:rPr>
-        <w:t>};</w:t>
-      </w:r>
-    </w:p>
-    <w:p>
-      <w:pPr>
-        <w:ind w:firstLine="420" w:firstLineChars="0"/>
-        <w:rPr>
-          <w:rFonts w:hint="default"/>
-          <w:lang w:val="en-US" w:eastAsia="zh-CN"/>
-        </w:rPr>
-      </w:pPr>
-    </w:p>
-    <w:p>
-      <w:pPr>
-        <w:ind w:firstLine="420" w:firstLineChars="0"/>
-        <w:rPr>
-          <w:rFonts w:hint="eastAsia"/>
-          <w:lang w:val="en-US" w:eastAsia="zh-CN"/>
-        </w:rPr>
-      </w:pPr>
-      <w:r>
-        <w:rPr>
-          <w:rFonts w:hint="eastAsia"/>
-          <w:lang w:val="en-US" w:eastAsia="zh-CN"/>
-        </w:rPr>
-        <w:t>另一种写法：</w:t>
-      </w:r>
-    </w:p>
-    <w:p>
-      <w:pPr>
-        <w:ind w:firstLine="420" w:firstLineChars="0"/>
-        <w:rPr>
-          <w:rFonts w:hint="default"/>
-          <w:lang w:val="en-US" w:eastAsia="zh-CN"/>
-        </w:rPr>
-      </w:pPr>
-      <w:r>
-        <w:rPr>
-          <w:rFonts w:hint="default"/>
-          <w:lang w:val="en-US" w:eastAsia="zh-CN"/>
-        </w:rPr>
-        <w:t>class FooBar {</w:t>
-      </w:r>
-    </w:p>
-    <w:p>
-      <w:pPr>
-        <w:ind w:firstLine="420" w:firstLineChars="0"/>
-        <w:rPr>
-          <w:rFonts w:hint="default"/>
-          <w:lang w:val="en-US" w:eastAsia="zh-CN"/>
-        </w:rPr>
-      </w:pPr>
-      <w:r>
-        <w:rPr>
-          <w:rFonts w:hint="default"/>
-          <w:lang w:val="en-US" w:eastAsia="zh-CN"/>
-        </w:rPr>
-        <w:t>private:</w:t>
-      </w:r>
-    </w:p>
-    <w:p>
-      <w:pPr>
-        <w:ind w:firstLine="420" w:firstLineChars="0"/>
-        <w:rPr>
-          <w:rFonts w:hint="default"/>
-          <w:lang w:val="en-US" w:eastAsia="zh-CN"/>
-        </w:rPr>
-      </w:pPr>
-      <w:r>
-        <w:rPr>
-          <w:rFonts w:hint="default"/>
-          <w:lang w:val="en-US" w:eastAsia="zh-CN"/>
-        </w:rPr>
-        <w:t xml:space="preserve">    int n;</w:t>
-      </w:r>
-    </w:p>
-    <w:p>
-      <w:pPr>
-        <w:ind w:firstLine="420" w:firstLineChars="0"/>
-        <w:rPr>
-          <w:rFonts w:hint="default"/>
-          <w:lang w:val="en-US" w:eastAsia="zh-CN"/>
-        </w:rPr>
-      </w:pPr>
-    </w:p>
-    <w:p>
-      <w:pPr>
-        <w:ind w:firstLine="420" w:firstLineChars="0"/>
-        <w:rPr>
-          <w:rFonts w:hint="default"/>
-          <w:lang w:val="en-US" w:eastAsia="zh-CN"/>
-        </w:rPr>
-      </w:pPr>
-      <w:r>
-        <w:rPr>
-          <w:rFonts w:hint="default"/>
-          <w:lang w:val="en-US" w:eastAsia="zh-CN"/>
-        </w:rPr>
-        <w:t>public:</w:t>
-      </w:r>
-    </w:p>
-    <w:p>
-      <w:pPr>
-        <w:ind w:firstLine="420" w:firstLineChars="0"/>
-        <w:rPr>
-          <w:rFonts w:hint="default"/>
-          <w:lang w:val="en-US" w:eastAsia="zh-CN"/>
-        </w:rPr>
-      </w:pPr>
-      <w:r>
-        <w:rPr>
-          <w:rFonts w:hint="default"/>
-          <w:lang w:val="en-US" w:eastAsia="zh-CN"/>
-        </w:rPr>
-        <w:t xml:space="preserve">    FooBar(int n) {</w:t>
-      </w:r>
-    </w:p>
-    <w:p>
-      <w:pPr>
-        <w:ind w:firstLine="420" w:firstLineChars="0"/>
-        <w:rPr>
-          <w:rFonts w:hint="default"/>
-          <w:lang w:val="en-US" w:eastAsia="zh-CN"/>
-        </w:rPr>
-      </w:pPr>
-      <w:r>
-        <w:rPr>
-          <w:rFonts w:hint="default"/>
-          <w:lang w:val="en-US" w:eastAsia="zh-CN"/>
-        </w:rPr>
-        <w:t xml:space="preserve">        this-&gt;n = n;</w:t>
-      </w:r>
-    </w:p>
-    <w:p>
-      <w:pPr>
-        <w:ind w:firstLine="420" w:firstLineChars="0"/>
-        <w:rPr>
-          <w:rFonts w:hint="default"/>
-          <w:lang w:val="en-US" w:eastAsia="zh-CN"/>
-        </w:rPr>
-      </w:pPr>
-      <w:r>
-        <w:rPr>
-          <w:rFonts w:hint="default"/>
-          <w:lang w:val="en-US" w:eastAsia="zh-CN"/>
-        </w:rPr>
-        <w:t xml:space="preserve">    }</w:t>
-      </w:r>
-    </w:p>
-    <w:p>
-      <w:pPr>
-        <w:ind w:firstLine="420" w:firstLineChars="0"/>
-        <w:rPr>
-          <w:rFonts w:hint="default"/>
-          <w:lang w:val="en-US" w:eastAsia="zh-CN"/>
-        </w:rPr>
-      </w:pPr>
-    </w:p>
-    <w:p>
-      <w:pPr>
-        <w:ind w:firstLine="420" w:firstLineChars="0"/>
-        <w:rPr>
-          <w:rFonts w:hint="default"/>
-          <w:lang w:val="en-US" w:eastAsia="zh-CN"/>
-        </w:rPr>
-      </w:pPr>
-      <w:r>
-        <w:rPr>
-          <w:rFonts w:hint="default"/>
-          <w:lang w:val="en-US" w:eastAsia="zh-CN"/>
-        </w:rPr>
-        <w:t xml:space="preserve">    void foo(function&lt;void()&gt; printFoo) {</w:t>
-      </w:r>
-    </w:p>
-    <w:p>
-      <w:pPr>
-        <w:ind w:firstLine="420" w:firstLineChars="0"/>
-        <w:rPr>
-          <w:rFonts w:hint="default"/>
-          <w:lang w:val="en-US" w:eastAsia="zh-CN"/>
-        </w:rPr>
-      </w:pPr>
-      <w:r>
-        <w:rPr>
-          <w:rFonts w:hint="default"/>
-          <w:lang w:val="en-US" w:eastAsia="zh-CN"/>
-        </w:rPr>
-        <w:t xml:space="preserve">        </w:t>
-      </w:r>
-    </w:p>
-    <w:p>
-      <w:pPr>
-        <w:ind w:firstLine="420" w:firstLineChars="0"/>
-        <w:rPr>
-          <w:rFonts w:hint="default"/>
-          <w:lang w:val="en-US" w:eastAsia="zh-CN"/>
-        </w:rPr>
-      </w:pPr>
-      <w:r>
-        <w:rPr>
-          <w:rFonts w:hint="default"/>
-          <w:lang w:val="en-US" w:eastAsia="zh-CN"/>
-        </w:rPr>
-        <w:t xml:space="preserve">        for (int i = 0; i &lt; n; i++) {</w:t>
-      </w:r>
-    </w:p>
-    <w:p>
-      <w:pPr>
-        <w:ind w:firstLine="420" w:firstLineChars="0"/>
-        <w:rPr>
-          <w:rFonts w:hint="default"/>
-          <w:lang w:val="en-US" w:eastAsia="zh-CN"/>
-        </w:rPr>
-      </w:pPr>
-      <w:r>
-        <w:rPr>
-          <w:rFonts w:hint="default"/>
-          <w:lang w:val="en-US" w:eastAsia="zh-CN"/>
-        </w:rPr>
-        <w:t xml:space="preserve">            std::unique_lock&lt;std::mutex&gt; lk(Mu);//获取Mu锁</w:t>
-      </w:r>
-    </w:p>
-    <w:p>
-      <w:pPr>
-        <w:ind w:firstLine="420" w:firstLineChars="0"/>
-        <w:rPr>
-          <w:rFonts w:hint="default"/>
-          <w:lang w:val="en-US" w:eastAsia="zh-CN"/>
-        </w:rPr>
-      </w:pPr>
-      <w:r>
-        <w:rPr>
-          <w:rFonts w:hint="default"/>
-          <w:lang w:val="en-US" w:eastAsia="zh-CN"/>
-        </w:rPr>
-        <w:t xml:space="preserve">            v.wait(lk,[this](){return count == 1;});//看v是否满足条件，（锁和变量）</w:t>
-      </w:r>
-    </w:p>
-    <w:p>
-      <w:pPr>
-        <w:ind w:firstLine="420" w:firstLineChars="0"/>
-        <w:rPr>
-          <w:rFonts w:hint="default"/>
-          <w:lang w:val="en-US" w:eastAsia="zh-CN"/>
-        </w:rPr>
-      </w:pPr>
-      <w:r>
-        <w:rPr>
-          <w:rFonts w:hint="default"/>
-          <w:lang w:val="en-US" w:eastAsia="zh-CN"/>
-        </w:rPr>
-        <w:t xml:space="preserve">        </w:t>
-      </w:r>
-      <w:r>
-        <w:rPr>
-          <w:rFonts w:hint="default"/>
-          <w:lang w:val="en-US" w:eastAsia="zh-CN"/>
-        </w:rPr>
-        <w:tab/>
-      </w:r>
-      <w:r>
-        <w:rPr>
-          <w:rFonts w:hint="default"/>
-          <w:lang w:val="en-US" w:eastAsia="zh-CN"/>
-        </w:rPr>
-        <w:t>// printFoo() outputs "foo". Do not change or remove this line.</w:t>
-      </w:r>
-    </w:p>
-    <w:p>
-      <w:pPr>
-        <w:ind w:firstLine="420" w:firstLineChars="0"/>
-        <w:rPr>
-          <w:rFonts w:hint="default"/>
-          <w:lang w:val="en-US" w:eastAsia="zh-CN"/>
-        </w:rPr>
-      </w:pPr>
-      <w:r>
-        <w:rPr>
-          <w:rFonts w:hint="default"/>
-          <w:lang w:val="en-US" w:eastAsia="zh-CN"/>
-        </w:rPr>
-        <w:t xml:space="preserve">        </w:t>
-      </w:r>
-      <w:r>
-        <w:rPr>
-          <w:rFonts w:hint="default"/>
-          <w:lang w:val="en-US" w:eastAsia="zh-CN"/>
-        </w:rPr>
-        <w:tab/>
-      </w:r>
-      <w:r>
-        <w:rPr>
-          <w:rFonts w:hint="default"/>
-          <w:lang w:val="en-US" w:eastAsia="zh-CN"/>
-        </w:rPr>
-        <w:t>printFoo();</w:t>
-      </w:r>
-    </w:p>
-    <w:p>
-      <w:pPr>
-        <w:ind w:firstLine="420" w:firstLineChars="0"/>
-        <w:rPr>
-          <w:rFonts w:hint="default"/>
-          <w:lang w:val="en-US" w:eastAsia="zh-CN"/>
-        </w:rPr>
-      </w:pPr>
-      <w:r>
-        <w:rPr>
-          <w:rFonts w:hint="default"/>
-          <w:lang w:val="en-US" w:eastAsia="zh-CN"/>
-        </w:rPr>
-        <w:t xml:space="preserve">            count++;//变量+1，=2，等于2时，foo会阻塞，bar的condition_variable 满足条件</w:t>
-      </w:r>
-    </w:p>
-    <w:p>
-      <w:pPr>
-        <w:ind w:firstLine="420" w:firstLineChars="0"/>
-        <w:rPr>
-          <w:rFonts w:hint="default"/>
-          <w:lang w:val="en-US" w:eastAsia="zh-CN"/>
-        </w:rPr>
-      </w:pPr>
-      <w:r>
-        <w:rPr>
-          <w:rFonts w:hint="default"/>
-          <w:lang w:val="en-US" w:eastAsia="zh-CN"/>
-        </w:rPr>
-        <w:t xml:space="preserve">            v.notify_one();//通知并唤醒阻塞在v2里面的线程</w:t>
-      </w:r>
-    </w:p>
-    <w:p>
-      <w:pPr>
-        <w:ind w:firstLine="420" w:firstLineChars="0"/>
-        <w:rPr>
-          <w:rFonts w:hint="default"/>
-          <w:lang w:val="en-US" w:eastAsia="zh-CN"/>
-        </w:rPr>
-      </w:pPr>
-      <w:r>
-        <w:rPr>
-          <w:rFonts w:hint="default"/>
-          <w:lang w:val="en-US" w:eastAsia="zh-CN"/>
-        </w:rPr>
-        <w:t xml:space="preserve">        }</w:t>
-      </w:r>
-    </w:p>
-    <w:p>
-      <w:pPr>
-        <w:ind w:firstLine="420" w:firstLineChars="0"/>
-        <w:rPr>
-          <w:rFonts w:hint="default"/>
-          <w:lang w:val="en-US" w:eastAsia="zh-CN"/>
-        </w:rPr>
-      </w:pPr>
-      <w:r>
-        <w:rPr>
-          <w:rFonts w:hint="default"/>
-          <w:lang w:val="en-US" w:eastAsia="zh-CN"/>
-        </w:rPr>
-        <w:t xml:space="preserve">    }</w:t>
-      </w:r>
-    </w:p>
-    <w:p>
-      <w:pPr>
-        <w:ind w:firstLine="420" w:firstLineChars="0"/>
-        <w:rPr>
-          <w:rFonts w:hint="default"/>
-          <w:lang w:val="en-US" w:eastAsia="zh-CN"/>
-        </w:rPr>
-      </w:pPr>
-    </w:p>
-    <w:p>
-      <w:pPr>
-        <w:ind w:firstLine="420" w:firstLineChars="0"/>
-        <w:rPr>
-          <w:rFonts w:hint="default"/>
-          <w:lang w:val="en-US" w:eastAsia="zh-CN"/>
-        </w:rPr>
-      </w:pPr>
-      <w:r>
-        <w:rPr>
-          <w:rFonts w:hint="default"/>
-          <w:lang w:val="en-US" w:eastAsia="zh-CN"/>
-        </w:rPr>
-        <w:t xml:space="preserve">    void bar(function&lt;void()&gt; printBar) {</w:t>
-      </w:r>
-    </w:p>
-    <w:p>
-      <w:pPr>
-        <w:ind w:firstLine="420" w:firstLineChars="0"/>
-        <w:rPr>
-          <w:rFonts w:hint="default"/>
-          <w:lang w:val="en-US" w:eastAsia="zh-CN"/>
-        </w:rPr>
-      </w:pPr>
-      <w:r>
-        <w:rPr>
-          <w:rFonts w:hint="default"/>
-          <w:lang w:val="en-US" w:eastAsia="zh-CN"/>
-        </w:rPr>
-        <w:t xml:space="preserve">        //注释同上</w:t>
-      </w:r>
-    </w:p>
-    <w:p>
-      <w:pPr>
-        <w:ind w:firstLine="420" w:firstLineChars="0"/>
-        <w:rPr>
-          <w:rFonts w:hint="default"/>
-          <w:lang w:val="en-US" w:eastAsia="zh-CN"/>
-        </w:rPr>
-      </w:pPr>
-      <w:r>
-        <w:rPr>
-          <w:rFonts w:hint="default"/>
-          <w:lang w:val="en-US" w:eastAsia="zh-CN"/>
-        </w:rPr>
-        <w:t xml:space="preserve">        for (int i = 0; i &lt; n; i++) {</w:t>
-      </w:r>
-    </w:p>
-    <w:p>
-      <w:pPr>
-        <w:ind w:firstLine="420" w:firstLineChars="0"/>
-        <w:rPr>
-          <w:rFonts w:hint="default"/>
-          <w:lang w:val="en-US" w:eastAsia="zh-CN"/>
-        </w:rPr>
-      </w:pPr>
-      <w:r>
-        <w:rPr>
-          <w:rFonts w:hint="default"/>
-          <w:lang w:val="en-US" w:eastAsia="zh-CN"/>
-        </w:rPr>
-        <w:t xml:space="preserve">            std::unique_lock&lt;std::mutex&gt; lk(Mu);</w:t>
-      </w:r>
-    </w:p>
-    <w:p>
-      <w:pPr>
-        <w:ind w:firstLine="420" w:firstLineChars="0"/>
-        <w:rPr>
-          <w:rFonts w:hint="default"/>
-          <w:lang w:val="en-US" w:eastAsia="zh-CN"/>
-        </w:rPr>
-      </w:pPr>
-      <w:r>
-        <w:rPr>
-          <w:rFonts w:hint="default"/>
-          <w:lang w:val="en-US" w:eastAsia="zh-CN"/>
-        </w:rPr>
-        <w:t xml:space="preserve">            v.wait(lk,[this](){return count == 2;});</w:t>
-      </w:r>
-    </w:p>
-    <w:p>
-      <w:pPr>
-        <w:ind w:firstLine="420" w:firstLineChars="0"/>
-        <w:rPr>
-          <w:rFonts w:hint="default"/>
-          <w:lang w:val="en-US" w:eastAsia="zh-CN"/>
-        </w:rPr>
-      </w:pPr>
-      <w:r>
-        <w:rPr>
-          <w:rFonts w:hint="default"/>
-          <w:lang w:val="en-US" w:eastAsia="zh-CN"/>
-        </w:rPr>
-        <w:t xml:space="preserve">        </w:t>
-      </w:r>
-      <w:r>
-        <w:rPr>
-          <w:rFonts w:hint="default"/>
-          <w:lang w:val="en-US" w:eastAsia="zh-CN"/>
-        </w:rPr>
-        <w:tab/>
-      </w:r>
-      <w:r>
-        <w:rPr>
-          <w:rFonts w:hint="default"/>
-          <w:lang w:val="en-US" w:eastAsia="zh-CN"/>
-        </w:rPr>
-        <w:t>// printBar() outputs "bar". Do not change or remove this line.</w:t>
-      </w:r>
-    </w:p>
-    <w:p>
-      <w:pPr>
-        <w:ind w:firstLine="420" w:firstLineChars="0"/>
-        <w:rPr>
-          <w:rFonts w:hint="default"/>
-          <w:lang w:val="en-US" w:eastAsia="zh-CN"/>
-        </w:rPr>
-      </w:pPr>
-      <w:r>
-        <w:rPr>
-          <w:rFonts w:hint="default"/>
-          <w:lang w:val="en-US" w:eastAsia="zh-CN"/>
-        </w:rPr>
-        <w:t xml:space="preserve">        </w:t>
-      </w:r>
-      <w:r>
-        <w:rPr>
-          <w:rFonts w:hint="default"/>
-          <w:lang w:val="en-US" w:eastAsia="zh-CN"/>
-        </w:rPr>
-        <w:tab/>
-      </w:r>
-      <w:r>
-        <w:rPr>
-          <w:rFonts w:hint="default"/>
-          <w:lang w:val="en-US" w:eastAsia="zh-CN"/>
-        </w:rPr>
-        <w:t>printBar();</w:t>
-      </w:r>
-    </w:p>
-    <w:p>
-      <w:pPr>
-        <w:ind w:firstLine="420" w:firstLineChars="0"/>
-        <w:rPr>
-          <w:rFonts w:hint="default"/>
-          <w:lang w:val="en-US" w:eastAsia="zh-CN"/>
-        </w:rPr>
-      </w:pPr>
-      <w:r>
-        <w:rPr>
-          <w:rFonts w:hint="default"/>
-          <w:lang w:val="en-US" w:eastAsia="zh-CN"/>
-        </w:rPr>
-        <w:t xml:space="preserve">            count--;</w:t>
-      </w:r>
-    </w:p>
-    <w:p>
-      <w:pPr>
-        <w:ind w:firstLine="420" w:firstLineChars="0"/>
-        <w:rPr>
-          <w:rFonts w:hint="default"/>
-          <w:lang w:val="en-US" w:eastAsia="zh-CN"/>
-        </w:rPr>
-      </w:pPr>
-      <w:r>
-        <w:rPr>
-          <w:rFonts w:hint="default"/>
-          <w:lang w:val="en-US" w:eastAsia="zh-CN"/>
-        </w:rPr>
-        <w:t xml:space="preserve">            v.notify_one();</w:t>
-      </w:r>
-    </w:p>
-    <w:p>
-      <w:pPr>
-        <w:ind w:firstLine="420" w:firstLineChars="0"/>
-        <w:rPr>
-          <w:rFonts w:hint="default"/>
-          <w:lang w:val="en-US" w:eastAsia="zh-CN"/>
-        </w:rPr>
-      </w:pPr>
-      <w:r>
-        <w:rPr>
-          <w:rFonts w:hint="default"/>
-          <w:lang w:val="en-US" w:eastAsia="zh-CN"/>
-        </w:rPr>
-        <w:t xml:space="preserve">        }</w:t>
-      </w:r>
-    </w:p>
-    <w:p>
-      <w:pPr>
-        <w:ind w:firstLine="420" w:firstLineChars="0"/>
-        <w:rPr>
-          <w:rFonts w:hint="default"/>
-          <w:lang w:val="en-US" w:eastAsia="zh-CN"/>
-        </w:rPr>
-      </w:pPr>
-      <w:r>
-        <w:rPr>
-          <w:rFonts w:hint="default"/>
-          <w:lang w:val="en-US" w:eastAsia="zh-CN"/>
-        </w:rPr>
-        <w:t xml:space="preserve">    }</w:t>
-      </w:r>
-    </w:p>
-    <w:p>
-      <w:pPr>
-        <w:ind w:firstLine="420" w:firstLineChars="0"/>
-        <w:rPr>
-          <w:rFonts w:hint="default"/>
-          <w:lang w:val="en-US" w:eastAsia="zh-CN"/>
-        </w:rPr>
-      </w:pPr>
-      <w:r>
-        <w:rPr>
-          <w:rFonts w:hint="default"/>
-          <w:lang w:val="en-US" w:eastAsia="zh-CN"/>
-        </w:rPr>
-        <w:t>private:</w:t>
-      </w:r>
-    </w:p>
-    <w:p>
-      <w:pPr>
-        <w:ind w:firstLine="420" w:firstLineChars="0"/>
-        <w:rPr>
-          <w:rFonts w:hint="default"/>
-          <w:lang w:val="en-US" w:eastAsia="zh-CN"/>
-        </w:rPr>
-      </w:pPr>
-      <w:r>
-        <w:rPr>
-          <w:rFonts w:hint="default"/>
-          <w:lang w:val="en-US" w:eastAsia="zh-CN"/>
-        </w:rPr>
-        <w:t xml:space="preserve">    int count = 1;//条件变量</w:t>
-      </w:r>
-    </w:p>
-    <w:p>
-      <w:pPr>
-        <w:ind w:firstLine="420" w:firstLineChars="0"/>
-        <w:rPr>
-          <w:rFonts w:hint="default"/>
-          <w:lang w:val="en-US" w:eastAsia="zh-CN"/>
-        </w:rPr>
-      </w:pPr>
-      <w:r>
-        <w:rPr>
-          <w:rFonts w:hint="default"/>
-          <w:lang w:val="en-US" w:eastAsia="zh-CN"/>
-        </w:rPr>
-        <w:t xml:space="preserve">    std::condition_variable v;//条件变量对象</w:t>
-      </w:r>
-    </w:p>
-    <w:p>
-      <w:pPr>
-        <w:ind w:firstLine="420" w:firstLineChars="0"/>
-        <w:rPr>
-          <w:rFonts w:hint="default"/>
-          <w:lang w:val="en-US" w:eastAsia="zh-CN"/>
-        </w:rPr>
-      </w:pPr>
-      <w:r>
-        <w:rPr>
-          <w:rFonts w:hint="default"/>
-          <w:lang w:val="en-US" w:eastAsia="zh-CN"/>
-        </w:rPr>
-        <w:t xml:space="preserve">    std::mutex Mu;//定义一个锁</w:t>
       </w:r>
     </w:p>
     <w:p>
@@ -3268,33 +2754,8 @@
           <w:rFonts w:hint="default"/>
           <w:lang w:val="en-US" w:eastAsia="zh-CN"/>
         </w:rPr>
-        <w:t>信号量</w:t>
-      </w:r>
-    </w:p>
-    <w:p>
-      <w:pPr>
-        <w:ind w:firstLine="420" w:firstLineChars="0"/>
-        <w:rPr>
-          <w:rFonts w:hint="default"/>
-          <w:lang w:val="en-US" w:eastAsia="zh-CN"/>
-        </w:rPr>
-      </w:pPr>
-      <w:r>
-        <w:rPr>
-          <w:rFonts w:hint="default"/>
-          <w:lang w:val="en-US" w:eastAsia="zh-CN"/>
-        </w:rPr>
-        <w:t>#include &lt;semaphore.h&gt; // 需要手动包含信号量头文件</w:t>
-      </w:r>
-    </w:p>
-    <w:p>
-      <w:pPr>
-        <w:ind w:firstLine="420" w:firstLineChars="0"/>
-        <w:rPr>
-          <w:rFonts w:hint="default"/>
-          <w:lang w:val="en-US" w:eastAsia="zh-CN"/>
-        </w:rPr>
-      </w:pPr>
+        <w:t>原子操作</w:t>
+      </w:r>
     </w:p>
     <w:p>
       <w:pPr>
@@ -3349,15 +2810,24 @@
         <w:ind w:firstLine="420" w:firstLineChars="0"/>
         <w:rPr>
           <w:rFonts w:hint="default"/>
-          <w:lang w:val="en-US" w:eastAsia="zh-CN"/>
-        </w:rPr>
-      </w:pPr>
-      <w:r>
-        <w:rPr>
-          <w:rFonts w:hint="default"/>
-          <w:lang w:val="en-US" w:eastAsia="zh-CN"/>
-        </w:rPr>
-        <w:t xml:space="preserve">    sem_t foo_done, bar_done;</w:t>
+          <w:color w:val="FF0000"/>
+          <w:lang w:val="en-US" w:eastAsia="zh-CN"/>
+        </w:rPr>
+      </w:pPr>
+      <w:r>
+        <w:rPr>
+          <w:rFonts w:hint="default"/>
+          <w:lang w:val="en-US" w:eastAsia="zh-CN"/>
+        </w:rPr>
+        <w:t xml:space="preserve">   </w:t>
+      </w:r>
+      <w:r>
+        <w:rPr>
+          <w:rFonts w:hint="default"/>
+          <w:color w:val="FF0000"/>
+          <w:lang w:val="en-US" w:eastAsia="zh-CN"/>
+        </w:rPr>
+        <w:t xml:space="preserve"> atomic&lt;bool&gt; foo_done = false;</w:t>
       </w:r>
     </w:p>
     <w:p>
@@ -3389,39 +2859,153 @@
           <w:rFonts w:hint="default"/>
           <w:lang w:val="en-US" w:eastAsia="zh-CN"/>
         </w:rPr>
-        <w:t xml:space="preserve">    FooBar(int n) : n(n) {</w:t>
-      </w:r>
-    </w:p>
-    <w:p>
-      <w:pPr>
-        <w:ind w:firstLine="420" w:firstLineChars="0"/>
-        <w:rPr>
-          <w:rFonts w:hint="default"/>
-          <w:lang w:val="en-US" w:eastAsia="zh-CN"/>
-        </w:rPr>
-      </w:pPr>
-      <w:r>
-        <w:rPr>
-          <w:rFonts w:hint="default"/>
-          <w:lang w:val="en-US" w:eastAsia="zh-CN"/>
-        </w:rPr>
-        <w:t xml:space="preserve">        sem_init(&amp;foo_done, 0 , 0);</w:t>
-      </w:r>
-    </w:p>
-    <w:p>
-      <w:pPr>
-        <w:ind w:firstLine="420" w:firstLineChars="0"/>
-        <w:rPr>
-          <w:rFonts w:hint="default"/>
-          <w:lang w:val="en-US" w:eastAsia="zh-CN"/>
-        </w:rPr>
-      </w:pPr>
-      <w:r>
-        <w:rPr>
-          <w:rFonts w:hint="default"/>
-          <w:lang w:val="en-US" w:eastAsia="zh-CN"/>
-        </w:rPr>
-        <w:t xml:space="preserve">        sem_init(&amp;bar_done, 0 , 1);</w:t>
+        <w:t xml:space="preserve">    FooBar(int n) : n(n) {}</w:t>
+      </w:r>
+    </w:p>
+    <w:p>
+      <w:pPr>
+        <w:ind w:firstLine="420" w:firstLineChars="0"/>
+        <w:rPr>
+          <w:rFonts w:hint="default"/>
+          <w:lang w:val="en-US" w:eastAsia="zh-CN"/>
+        </w:rPr>
+      </w:pPr>
+    </w:p>
+    <w:p>
+      <w:pPr>
+        <w:ind w:firstLine="420" w:firstLineChars="0"/>
+        <w:rPr>
+          <w:rFonts w:hint="default"/>
+          <w:lang w:val="en-US" w:eastAsia="zh-CN"/>
+        </w:rPr>
+      </w:pPr>
+      <w:r>
+        <w:rPr>
+          <w:rFonts w:hint="default"/>
+          <w:lang w:val="en-US" w:eastAsia="zh-CN"/>
+        </w:rPr>
+        <w:t xml:space="preserve">    void foo(function&lt;void()&gt; printFoo) {</w:t>
+      </w:r>
+    </w:p>
+    <w:p>
+      <w:pPr>
+        <w:ind w:firstLine="420" w:firstLineChars="0"/>
+        <w:rPr>
+          <w:rFonts w:hint="default"/>
+          <w:lang w:val="en-US" w:eastAsia="zh-CN"/>
+        </w:rPr>
+      </w:pPr>
+      <w:r>
+        <w:rPr>
+          <w:rFonts w:hint="default"/>
+          <w:lang w:val="en-US" w:eastAsia="zh-CN"/>
+        </w:rPr>
+        <w:t xml:space="preserve">        for (int i = 0; i &lt; n; i++) {</w:t>
+      </w:r>
+    </w:p>
+    <w:p>
+      <w:pPr>
+        <w:ind w:firstLine="420" w:firstLineChars="0"/>
+        <w:rPr>
+          <w:rFonts w:hint="default"/>
+          <w:lang w:val="en-US" w:eastAsia="zh-CN"/>
+        </w:rPr>
+      </w:pPr>
+      <w:r>
+        <w:rPr>
+          <w:rFonts w:hint="default"/>
+          <w:lang w:val="en-US" w:eastAsia="zh-CN"/>
+        </w:rPr>
+        <w:t xml:space="preserve">            while (foo_done) {</w:t>
+      </w:r>
+    </w:p>
+    <w:p>
+      <w:pPr>
+        <w:ind w:firstLine="420" w:firstLineChars="0"/>
+        <w:rPr>
+          <w:rFonts w:hint="default"/>
+          <w:color w:val="FF0000"/>
+          <w:lang w:val="en-US" w:eastAsia="zh-CN"/>
+        </w:rPr>
+      </w:pPr>
+      <w:r>
+        <w:rPr>
+          <w:rFonts w:hint="default"/>
+          <w:lang w:val="en-US" w:eastAsia="zh-CN"/>
+        </w:rPr>
+        <w:t xml:space="preserve">           </w:t>
+      </w:r>
+      <w:r>
+        <w:rPr>
+          <w:rFonts w:hint="default"/>
+          <w:color w:val="FF0000"/>
+          <w:lang w:val="en-US" w:eastAsia="zh-CN"/>
+        </w:rPr>
+        <w:t xml:space="preserve">     this_thread::yield();</w:t>
+      </w:r>
+    </w:p>
+    <w:p>
+      <w:pPr>
+        <w:ind w:firstLine="420" w:firstLineChars="0"/>
+        <w:rPr>
+          <w:rFonts w:hint="default"/>
+          <w:lang w:val="en-US" w:eastAsia="zh-CN"/>
+        </w:rPr>
+      </w:pPr>
+      <w:r>
+        <w:rPr>
+          <w:rFonts w:hint="default"/>
+          <w:lang w:val="en-US" w:eastAsia="zh-CN"/>
+        </w:rPr>
+        <w:t xml:space="preserve">            }</w:t>
+      </w:r>
+    </w:p>
+    <w:p>
+      <w:pPr>
+        <w:ind w:firstLine="420" w:firstLineChars="0"/>
+        <w:rPr>
+          <w:rFonts w:hint="default"/>
+          <w:lang w:val="en-US" w:eastAsia="zh-CN"/>
+        </w:rPr>
+      </w:pPr>
+      <w:r>
+        <w:rPr>
+          <w:rFonts w:hint="default"/>
+          <w:lang w:val="en-US" w:eastAsia="zh-CN"/>
+        </w:rPr>
+        <w:t xml:space="preserve">            printFoo();</w:t>
+      </w:r>
+    </w:p>
+    <w:p>
+      <w:pPr>
+        <w:ind w:firstLine="420" w:firstLineChars="0"/>
+        <w:rPr>
+          <w:rFonts w:hint="default"/>
+          <w:lang w:val="en-US" w:eastAsia="zh-CN"/>
+        </w:rPr>
+      </w:pPr>
+      <w:r>
+        <w:rPr>
+          <w:rFonts w:hint="default"/>
+          <w:lang w:val="en-US" w:eastAsia="zh-CN"/>
+        </w:rPr>
+        <w:t xml:space="preserve">            foo_done = true;</w:t>
+      </w:r>
+    </w:p>
+    <w:p>
+      <w:pPr>
+        <w:ind w:firstLine="420" w:firstLineChars="0"/>
+        <w:rPr>
+          <w:rFonts w:hint="default"/>
+          <w:lang w:val="en-US" w:eastAsia="zh-CN"/>
+        </w:rPr>
+      </w:pPr>
+      <w:r>
+        <w:rPr>
+          <w:rFonts w:hint="default"/>
+          <w:lang w:val="en-US" w:eastAsia="zh-CN"/>
+        </w:rPr>
+        <w:t xml:space="preserve">        }</w:t>
       </w:r>
     </w:p>
     <w:p>
@@ -3462,6 +3046,346 @@
           <w:rFonts w:hint="default"/>
           <w:lang w:val="en-US" w:eastAsia="zh-CN"/>
         </w:rPr>
+        <w:t xml:space="preserve">    void bar(function&lt;void()&gt; printBar) {</w:t>
+      </w:r>
+    </w:p>
+    <w:p>
+      <w:pPr>
+        <w:ind w:firstLine="420" w:firstLineChars="0"/>
+        <w:rPr>
+          <w:rFonts w:hint="default"/>
+          <w:lang w:val="en-US" w:eastAsia="zh-CN"/>
+        </w:rPr>
+      </w:pPr>
+      <w:r>
+        <w:rPr>
+          <w:rFonts w:hint="default"/>
+          <w:lang w:val="en-US" w:eastAsia="zh-CN"/>
+        </w:rPr>
+        <w:t xml:space="preserve">        for (int i = 0; i &lt; n; i++) {</w:t>
+      </w:r>
+    </w:p>
+    <w:p>
+      <w:pPr>
+        <w:ind w:firstLine="420" w:firstLineChars="0"/>
+        <w:rPr>
+          <w:rFonts w:hint="default"/>
+          <w:lang w:val="en-US" w:eastAsia="zh-CN"/>
+        </w:rPr>
+      </w:pPr>
+      <w:r>
+        <w:rPr>
+          <w:rFonts w:hint="default"/>
+          <w:lang w:val="en-US" w:eastAsia="zh-CN"/>
+        </w:rPr>
+        <w:t xml:space="preserve">            while (!foo_done) {</w:t>
+      </w:r>
+    </w:p>
+    <w:p>
+      <w:pPr>
+        <w:ind w:firstLine="420" w:firstLineChars="0"/>
+        <w:rPr>
+          <w:rFonts w:hint="default"/>
+          <w:color w:val="FF0000"/>
+          <w:lang w:val="en-US" w:eastAsia="zh-CN"/>
+        </w:rPr>
+      </w:pPr>
+      <w:r>
+        <w:rPr>
+          <w:rFonts w:hint="default"/>
+          <w:lang w:val="en-US" w:eastAsia="zh-CN"/>
+        </w:rPr>
+        <w:t xml:space="preserve">          </w:t>
+      </w:r>
+      <w:r>
+        <w:rPr>
+          <w:rFonts w:hint="default"/>
+          <w:color w:val="FF0000"/>
+          <w:lang w:val="en-US" w:eastAsia="zh-CN"/>
+        </w:rPr>
+        <w:t xml:space="preserve">      this_thread::yield();</w:t>
+      </w:r>
+    </w:p>
+    <w:p>
+      <w:pPr>
+        <w:ind w:firstLine="420" w:firstLineChars="0"/>
+        <w:rPr>
+          <w:rFonts w:hint="default"/>
+          <w:lang w:val="en-US" w:eastAsia="zh-CN"/>
+        </w:rPr>
+      </w:pPr>
+      <w:r>
+        <w:rPr>
+          <w:rFonts w:hint="default"/>
+          <w:lang w:val="en-US" w:eastAsia="zh-CN"/>
+        </w:rPr>
+        <w:t xml:space="preserve">            }</w:t>
+      </w:r>
+    </w:p>
+    <w:p>
+      <w:pPr>
+        <w:ind w:firstLine="420" w:firstLineChars="0"/>
+        <w:rPr>
+          <w:rFonts w:hint="default"/>
+          <w:lang w:val="en-US" w:eastAsia="zh-CN"/>
+        </w:rPr>
+      </w:pPr>
+      <w:r>
+        <w:rPr>
+          <w:rFonts w:hint="default"/>
+          <w:lang w:val="en-US" w:eastAsia="zh-CN"/>
+        </w:rPr>
+        <w:t xml:space="preserve">            printBar();</w:t>
+      </w:r>
+    </w:p>
+    <w:p>
+      <w:pPr>
+        <w:ind w:firstLine="420" w:firstLineChars="0"/>
+        <w:rPr>
+          <w:rFonts w:hint="default"/>
+          <w:lang w:val="en-US" w:eastAsia="zh-CN"/>
+        </w:rPr>
+      </w:pPr>
+      <w:r>
+        <w:rPr>
+          <w:rFonts w:hint="default"/>
+          <w:lang w:val="en-US" w:eastAsia="zh-CN"/>
+        </w:rPr>
+        <w:t xml:space="preserve">            foo_done = false;</w:t>
+      </w:r>
+    </w:p>
+    <w:p>
+      <w:pPr>
+        <w:ind w:firstLine="420" w:firstLineChars="0"/>
+        <w:rPr>
+          <w:rFonts w:hint="default"/>
+          <w:lang w:val="en-US" w:eastAsia="zh-CN"/>
+        </w:rPr>
+      </w:pPr>
+      <w:r>
+        <w:rPr>
+          <w:rFonts w:hint="default"/>
+          <w:lang w:val="en-US" w:eastAsia="zh-CN"/>
+        </w:rPr>
+        <w:t xml:space="preserve">        }</w:t>
+      </w:r>
+    </w:p>
+    <w:p>
+      <w:pPr>
+        <w:ind w:firstLine="420" w:firstLineChars="0"/>
+        <w:rPr>
+          <w:rFonts w:hint="default"/>
+          <w:lang w:val="en-US" w:eastAsia="zh-CN"/>
+        </w:rPr>
+      </w:pPr>
+      <w:r>
+        <w:rPr>
+          <w:rFonts w:hint="default"/>
+          <w:lang w:val="en-US" w:eastAsia="zh-CN"/>
+        </w:rPr>
+        <w:t xml:space="preserve">    }</w:t>
+      </w:r>
+    </w:p>
+    <w:p>
+      <w:pPr>
+        <w:ind w:firstLine="420" w:firstLineChars="0"/>
+        <w:rPr>
+          <w:rFonts w:hint="default"/>
+          <w:lang w:val="en-US" w:eastAsia="zh-CN"/>
+        </w:rPr>
+      </w:pPr>
+      <w:r>
+        <w:rPr>
+          <w:rFonts w:hint="default"/>
+          <w:lang w:val="en-US" w:eastAsia="zh-CN"/>
+        </w:rPr>
+        <w:t>};</w:t>
+      </w:r>
+    </w:p>
+    <w:p>
+      <w:pPr>
+        <w:ind w:firstLine="420" w:firstLineChars="0"/>
+        <w:rPr>
+          <w:rFonts w:hint="default"/>
+          <w:lang w:val="en-US" w:eastAsia="zh-CN"/>
+        </w:rPr>
+      </w:pPr>
+    </w:p>
+    <w:p>
+      <w:pPr>
+        <w:ind w:firstLine="420" w:firstLineChars="0"/>
+        <w:rPr>
+          <w:rFonts w:hint="eastAsia"/>
+          <w:lang w:val="en-US" w:eastAsia="zh-CN"/>
+        </w:rPr>
+      </w:pPr>
+      <w:r>
+        <w:rPr>
+          <w:rFonts w:hint="eastAsia" w:ascii="Times New Roman" w:eastAsia="仿宋"/>
+          <w:lang w:val="en-US" w:eastAsia="zh-CN"/>
+        </w:rPr>
+        <w:t>另一种写法：</w:t>
+      </w:r>
+    </w:p>
+    <w:p>
+      <w:pPr>
+        <w:ind w:firstLine="420" w:firstLineChars="0"/>
+        <w:rPr>
+          <w:rFonts w:hint="default"/>
+          <w:lang w:val="en-US" w:eastAsia="zh-CN"/>
+        </w:rPr>
+      </w:pPr>
+      <w:r>
+        <w:rPr>
+          <w:rFonts w:hint="default"/>
+          <w:lang w:val="en-US" w:eastAsia="zh-CN"/>
+        </w:rPr>
+        <w:t>class FooBar {</w:t>
+      </w:r>
+    </w:p>
+    <w:p>
+      <w:pPr>
+        <w:ind w:firstLine="420" w:firstLineChars="0"/>
+        <w:rPr>
+          <w:rFonts w:hint="default"/>
+          <w:lang w:val="en-US" w:eastAsia="zh-CN"/>
+        </w:rPr>
+      </w:pPr>
+      <w:r>
+        <w:rPr>
+          <w:rFonts w:hint="default"/>
+          <w:lang w:val="en-US" w:eastAsia="zh-CN"/>
+        </w:rPr>
+        <w:t>private:</w:t>
+      </w:r>
+    </w:p>
+    <w:p>
+      <w:pPr>
+        <w:ind w:firstLine="420" w:firstLineChars="0"/>
+        <w:rPr>
+          <w:rFonts w:hint="default"/>
+          <w:lang w:val="en-US" w:eastAsia="zh-CN"/>
+        </w:rPr>
+      </w:pPr>
+      <w:r>
+        <w:rPr>
+          <w:rFonts w:hint="default"/>
+          <w:lang w:val="en-US" w:eastAsia="zh-CN"/>
+        </w:rPr>
+        <w:t xml:space="preserve">    int n;</w:t>
+      </w:r>
+    </w:p>
+    <w:p>
+      <w:pPr>
+        <w:ind w:firstLine="420" w:firstLineChars="0"/>
+        <w:rPr>
+          <w:rFonts w:hint="default"/>
+          <w:lang w:val="en-US" w:eastAsia="zh-CN"/>
+        </w:rPr>
+      </w:pPr>
+      <w:r>
+        <w:rPr>
+          <w:rFonts w:hint="default"/>
+          <w:lang w:val="en-US" w:eastAsia="zh-CN"/>
+        </w:rPr>
+        <w:t xml:space="preserve">    atomic&lt;bool&gt; fooed = false;</w:t>
+      </w:r>
+    </w:p>
+    <w:p>
+      <w:pPr>
+        <w:ind w:firstLine="420" w:firstLineChars="0"/>
+        <w:rPr>
+          <w:rFonts w:hint="default"/>
+          <w:lang w:val="en-US" w:eastAsia="zh-CN"/>
+        </w:rPr>
+      </w:pPr>
+    </w:p>
+    <w:p>
+      <w:pPr>
+        <w:ind w:firstLine="420" w:firstLineChars="0"/>
+        <w:rPr>
+          <w:rFonts w:hint="default"/>
+          <w:lang w:val="en-US" w:eastAsia="zh-CN"/>
+        </w:rPr>
+      </w:pPr>
+      <w:r>
+        <w:rPr>
+          <w:rFonts w:hint="default"/>
+          <w:lang w:val="en-US" w:eastAsia="zh-CN"/>
+        </w:rPr>
+        <w:t>public:</w:t>
+      </w:r>
+    </w:p>
+    <w:p>
+      <w:pPr>
+        <w:ind w:firstLine="420" w:firstLineChars="0"/>
+        <w:rPr>
+          <w:rFonts w:hint="default"/>
+          <w:lang w:val="en-US" w:eastAsia="zh-CN"/>
+        </w:rPr>
+      </w:pPr>
+      <w:r>
+        <w:rPr>
+          <w:rFonts w:hint="default"/>
+          <w:lang w:val="en-US" w:eastAsia="zh-CN"/>
+        </w:rPr>
+        <w:t xml:space="preserve">    FooBar(int n) {</w:t>
+      </w:r>
+    </w:p>
+    <w:p>
+      <w:pPr>
+        <w:ind w:firstLine="420" w:firstLineChars="0"/>
+        <w:rPr>
+          <w:rFonts w:hint="default"/>
+          <w:lang w:val="en-US" w:eastAsia="zh-CN"/>
+        </w:rPr>
+      </w:pPr>
+      <w:r>
+        <w:rPr>
+          <w:rFonts w:hint="default"/>
+          <w:lang w:val="en-US" w:eastAsia="zh-CN"/>
+        </w:rPr>
+        <w:t xml:space="preserve">        this-&gt;n = n;</w:t>
+      </w:r>
+    </w:p>
+    <w:p>
+      <w:pPr>
+        <w:ind w:firstLine="420" w:firstLineChars="0"/>
+        <w:rPr>
+          <w:rFonts w:hint="default"/>
+          <w:lang w:val="en-US" w:eastAsia="zh-CN"/>
+        </w:rPr>
+      </w:pPr>
+      <w:r>
+        <w:rPr>
+          <w:rFonts w:hint="default"/>
+          <w:lang w:val="en-US" w:eastAsia="zh-CN"/>
+        </w:rPr>
+        <w:t xml:space="preserve">    }</w:t>
+      </w:r>
+    </w:p>
+    <w:p>
+      <w:pPr>
+        <w:ind w:firstLine="420" w:firstLineChars="0"/>
+        <w:rPr>
+          <w:rFonts w:hint="default"/>
+          <w:lang w:val="en-US" w:eastAsia="zh-CN"/>
+        </w:rPr>
+      </w:pPr>
+    </w:p>
+    <w:p>
+      <w:pPr>
+        <w:ind w:firstLine="420" w:firstLineChars="0"/>
+        <w:rPr>
+          <w:rFonts w:hint="default"/>
+          <w:lang w:val="en-US" w:eastAsia="zh-CN"/>
+        </w:rPr>
+      </w:pPr>
+      <w:r>
+        <w:rPr>
+          <w:rFonts w:hint="default"/>
+          <w:lang w:val="en-US" w:eastAsia="zh-CN"/>
+        </w:rPr>
         <w:t xml:space="preserve">    void foo(function&lt;void()&gt; printFoo) {</w:t>
       </w:r>
     </w:p>
@@ -3486,64 +3410,91 @@
         <w:ind w:firstLine="420" w:firstLineChars="0"/>
         <w:rPr>
           <w:rFonts w:hint="default"/>
-          <w:color w:val="FF0000"/>
-          <w:lang w:val="en-US" w:eastAsia="zh-CN"/>
-        </w:rPr>
-      </w:pPr>
-      <w:r>
-        <w:rPr>
-          <w:rFonts w:hint="default"/>
-          <w:lang w:val="en-US" w:eastAsia="zh-CN"/>
-        </w:rPr>
-        <w:t xml:space="preserve">           </w:t>
-      </w:r>
-      <w:r>
-        <w:rPr>
-          <w:rFonts w:hint="default"/>
-          <w:color w:val="FF0000"/>
-          <w:lang w:val="en-US" w:eastAsia="zh-CN"/>
-        </w:rPr>
-        <w:t xml:space="preserve"> sem_wait(&amp;bar_done);</w:t>
-      </w:r>
-    </w:p>
-    <w:p>
-      <w:pPr>
-        <w:ind w:firstLine="420" w:firstLineChars="0"/>
-        <w:rPr>
-          <w:rFonts w:hint="default"/>
-          <w:lang w:val="en-US" w:eastAsia="zh-CN"/>
-        </w:rPr>
-      </w:pPr>
-      <w:r>
-        <w:rPr>
-          <w:rFonts w:hint="default"/>
-          <w:lang w:val="en-US" w:eastAsia="zh-CN"/>
-        </w:rPr>
-        <w:t xml:space="preserve">            printFoo();</w:t>
-      </w:r>
-    </w:p>
-    <w:p>
-      <w:pPr>
-        <w:ind w:firstLine="420" w:firstLineChars="0"/>
-        <w:rPr>
-          <w:rFonts w:hint="default"/>
-          <w:lang w:val="en-US" w:eastAsia="zh-CN"/>
-        </w:rPr>
-      </w:pPr>
-      <w:r>
-        <w:rPr>
-          <w:rFonts w:hint="default"/>
-          <w:lang w:val="en-US" w:eastAsia="zh-CN"/>
-        </w:rPr>
-        <w:t xml:space="preserve">     </w:t>
-      </w:r>
-      <w:r>
-        <w:rPr>
-          <w:rFonts w:hint="default"/>
-          <w:color w:val="FF0000"/>
-          <w:lang w:val="en-US" w:eastAsia="zh-CN"/>
-        </w:rPr>
-        <w:t xml:space="preserve">       sem_post(&amp;foo_done);</w:t>
+          <w:lang w:val="en-US" w:eastAsia="zh-CN"/>
+        </w:rPr>
+      </w:pPr>
+      <w:r>
+        <w:rPr>
+          <w:rFonts w:hint="default"/>
+          <w:lang w:val="en-US" w:eastAsia="zh-CN"/>
+        </w:rPr>
+        <w:t xml:space="preserve">            while(fooed.load())this_thread::yield();</w:t>
+      </w:r>
+    </w:p>
+    <w:p>
+      <w:pPr>
+        <w:ind w:firstLine="420" w:firstLineChars="0"/>
+        <w:rPr>
+          <w:rFonts w:hint="default"/>
+          <w:lang w:val="en-US" w:eastAsia="zh-CN"/>
+        </w:rPr>
+      </w:pPr>
+      <w:r>
+        <w:rPr>
+          <w:rFonts w:hint="default"/>
+          <w:lang w:val="en-US" w:eastAsia="zh-CN"/>
+        </w:rPr>
+        <w:t xml:space="preserve">        </w:t>
+      </w:r>
+      <w:r>
+        <w:rPr>
+          <w:rFonts w:hint="default"/>
+          <w:lang w:val="en-US" w:eastAsia="zh-CN"/>
+        </w:rPr>
+        <w:tab/>
+      </w:r>
+      <w:r>
+        <w:rPr>
+          <w:rFonts w:hint="default"/>
+          <w:lang w:val="en-US" w:eastAsia="zh-CN"/>
+        </w:rPr>
+        <w:t>// printFoo() outputs "foo". Do not change or remove this line.</w:t>
+      </w:r>
+    </w:p>
+    <w:p>
+      <w:pPr>
+        <w:ind w:firstLine="420" w:firstLineChars="0"/>
+        <w:rPr>
+          <w:rFonts w:hint="default"/>
+          <w:lang w:val="en-US" w:eastAsia="zh-CN"/>
+        </w:rPr>
+      </w:pPr>
+      <w:r>
+        <w:rPr>
+          <w:rFonts w:hint="default"/>
+          <w:lang w:val="en-US" w:eastAsia="zh-CN"/>
+        </w:rPr>
+        <w:t xml:space="preserve">        </w:t>
+      </w:r>
+      <w:r>
+        <w:rPr>
+          <w:rFonts w:hint="default"/>
+          <w:lang w:val="en-US" w:eastAsia="zh-CN"/>
+        </w:rPr>
+        <w:tab/>
+      </w:r>
+      <w:r>
+        <w:rPr>
+          <w:rFonts w:hint="default"/>
+          <w:lang w:val="en-US" w:eastAsia="zh-CN"/>
+        </w:rPr>
+        <w:t>printFoo();</w:t>
+      </w:r>
+    </w:p>
+    <w:p>
+      <w:pPr>
+        <w:ind w:firstLine="420" w:firstLineChars="0"/>
+        <w:rPr>
+          <w:rFonts w:hint="default"/>
+          <w:lang w:val="en-US" w:eastAsia="zh-CN"/>
+        </w:rPr>
+      </w:pPr>
+      <w:r>
+        <w:rPr>
+          <w:rFonts w:hint="default"/>
+          <w:lang w:val="en-US" w:eastAsia="zh-CN"/>
+        </w:rPr>
+        <w:t xml:space="preserve">            fooed.store(true);</w:t>
       </w:r>
     </w:p>
     <w:p>
@@ -3616,6 +3567,22 @@
           <w:rFonts w:hint="default"/>
           <w:lang w:val="en-US" w:eastAsia="zh-CN"/>
         </w:rPr>
+        <w:t xml:space="preserve">        </w:t>
+      </w:r>
+    </w:p>
+    <w:p>
+      <w:pPr>
+        <w:ind w:firstLine="420" w:firstLineChars="0"/>
+        <w:rPr>
+          <w:rFonts w:hint="default"/>
+          <w:lang w:val="en-US" w:eastAsia="zh-CN"/>
+        </w:rPr>
+      </w:pPr>
+      <w:r>
+        <w:rPr>
+          <w:rFonts w:hint="default"/>
+          <w:lang w:val="en-US" w:eastAsia="zh-CN"/>
+        </w:rPr>
         <w:t xml:space="preserve">        for (int i = 0; i &lt; n; i++) {</w:t>
       </w:r>
     </w:p>
@@ -3624,7 +3591,22 @@
         <w:ind w:firstLine="420" w:firstLineChars="0"/>
         <w:rPr>
           <w:rFonts w:hint="default"/>
-          <w:color w:val="FF0000"/>
+          <w:lang w:val="en-US" w:eastAsia="zh-CN"/>
+        </w:rPr>
+      </w:pPr>
+      <w:r>
+        <w:rPr>
+          <w:rFonts w:hint="default"/>
+          <w:lang w:val="en-US" w:eastAsia="zh-CN"/>
+        </w:rPr>
+        <w:t xml:space="preserve">            while(!fooed.load())this_thread::yield();</w:t>
+      </w:r>
+    </w:p>
+    <w:p>
+      <w:pPr>
+        <w:ind w:firstLine="420" w:firstLineChars="0"/>
+        <w:rPr>
+          <w:rFonts w:hint="default"/>
           <w:lang w:val="en-US" w:eastAsia="zh-CN"/>
         </w:rPr>
       </w:pPr>
@@ -3638,51 +3620,62 @@
       <w:r>
         <w:rPr>
           <w:rFonts w:hint="default"/>
-          <w:color w:val="FF0000"/>
-          <w:lang w:val="en-US" w:eastAsia="zh-CN"/>
-        </w:rPr>
-        <w:t xml:space="preserve">    sem_wait(&amp;foo_done);</w:t>
-      </w:r>
-    </w:p>
-    <w:p>
-      <w:pPr>
-        <w:ind w:firstLine="420" w:firstLineChars="0"/>
-        <w:rPr>
-          <w:rFonts w:hint="default"/>
-          <w:lang w:val="en-US" w:eastAsia="zh-CN"/>
-        </w:rPr>
-      </w:pPr>
-      <w:r>
-        <w:rPr>
-          <w:rFonts w:hint="default"/>
-          <w:lang w:val="en-US" w:eastAsia="zh-CN"/>
-        </w:rPr>
-        <w:t xml:space="preserve">            printBar();</w:t>
-      </w:r>
-    </w:p>
-    <w:p>
-      <w:pPr>
-        <w:ind w:firstLine="420" w:firstLineChars="0"/>
-        <w:rPr>
-          <w:rFonts w:hint="default"/>
-          <w:color w:val="FF0000"/>
-          <w:lang w:val="en-US" w:eastAsia="zh-CN"/>
-        </w:rPr>
-      </w:pPr>
-      <w:r>
-        <w:rPr>
-          <w:rFonts w:hint="default"/>
-          <w:lang w:val="en-US" w:eastAsia="zh-CN"/>
-        </w:rPr>
-        <w:t xml:space="preserve">          </w:t>
-      </w:r>
-      <w:r>
-        <w:rPr>
-          <w:rFonts w:hint="default"/>
-          <w:color w:val="FF0000"/>
-          <w:lang w:val="en-US" w:eastAsia="zh-CN"/>
-        </w:rPr>
-        <w:t xml:space="preserve">  sem_post(&amp;bar_done);</w:t>
+          <w:lang w:val="en-US" w:eastAsia="zh-CN"/>
+        </w:rPr>
+        <w:tab/>
+      </w:r>
+      <w:r>
+        <w:rPr>
+          <w:rFonts w:hint="default"/>
+          <w:lang w:val="en-US" w:eastAsia="zh-CN"/>
+        </w:rPr>
+        <w:t>// printBar() outputs "bar". Do not change or remove this line.</w:t>
+      </w:r>
+    </w:p>
+    <w:p>
+      <w:pPr>
+        <w:ind w:firstLine="420" w:firstLineChars="0"/>
+        <w:rPr>
+          <w:rFonts w:hint="default"/>
+          <w:lang w:val="en-US" w:eastAsia="zh-CN"/>
+        </w:rPr>
+      </w:pPr>
+      <w:r>
+        <w:rPr>
+          <w:rFonts w:hint="default"/>
+          <w:lang w:val="en-US" w:eastAsia="zh-CN"/>
+        </w:rPr>
+        <w:t xml:space="preserve">        </w:t>
+      </w:r>
+      <w:r>
+        <w:rPr>
+          <w:rFonts w:hint="default"/>
+          <w:lang w:val="en-US" w:eastAsia="zh-CN"/>
+        </w:rPr>
+        <w:tab/>
+      </w:r>
+      <w:r>
+        <w:rPr>
+          <w:rFonts w:hint="default"/>
+          <w:lang w:val="en-US" w:eastAsia="zh-CN"/>
+        </w:rPr>
+        <w:t>printBar();</w:t>
+      </w:r>
+    </w:p>
+    <w:p>
+      <w:pPr>
+        <w:ind w:firstLine="420" w:firstLineChars="0"/>
+        <w:rPr>
+          <w:rFonts w:hint="default"/>
+          <w:lang w:val="en-US" w:eastAsia="zh-CN"/>
+        </w:rPr>
+      </w:pPr>
+      <w:r>
+        <w:rPr>
+          <w:rFonts w:hint="default"/>
+          <w:lang w:val="en-US" w:eastAsia="zh-CN"/>
+        </w:rPr>
+        <w:t xml:space="preserve">            fooed.store(false);</w:t>
       </w:r>
     </w:p>
     <w:p>
@@ -3731,6 +3724,32 @@
           <w:lang w:val="en-US" w:eastAsia="zh-CN"/>
         </w:rPr>
         <w:t>};</w:t>
+      </w:r>
+    </w:p>
+    <w:p>
+      <w:pPr>
+        <w:ind w:firstLine="420" w:firstLineChars="0"/>
+        <w:rPr>
+          <w:rFonts w:hint="default"/>
+          <w:lang w:val="en-US" w:eastAsia="zh-CN"/>
+        </w:rPr>
+      </w:pPr>
+    </w:p>
+    <w:p>
+      <w:pPr>
+        <w:pStyle w:val="3"/>
+        <w:bidi w:val="0"/>
+        <w:rPr>
+          <w:rFonts w:hint="default"/>
+          <w:lang w:val="en-US" w:eastAsia="zh-CN"/>
+        </w:rPr>
+      </w:pPr>
+      <w:r>
+        <w:rPr>
+          <w:rFonts w:hint="eastAsia"/>
+          <w:lang w:val="en-US" w:eastAsia="zh-CN"/>
+        </w:rPr>
+        <w:t>方法五：异步</w:t>
       </w:r>
     </w:p>
     <w:sectPr>
